--- a/resumes/resume.docx
+++ b/resumes/resume.docx
@@ -11,7 +11,7 @@
         </w:tabs>
         <w:spacing w:after="0"/>
         <w:rPr>
-          <w:rFonts w:ascii="Pragmatica ExtraLight" w:hAnsi="Pragmatica ExtraLight" w:cs="Futura Medium"/>
+          <w:rFonts w:ascii="Rutan Thin" w:eastAsia="Rutan Thin" w:hAnsi="Rutan Thin" w:cs="Futura Medium"/>
           <w:b w:val="0"/>
           <w:color w:val="7F7F7F" w:themeColor="text1" w:themeTint="80"/>
           <w:sz w:val="64"/>
@@ -20,7 +20,7 @@
       </w:pPr>
       <w:r>
         <w:rPr>
-          <w:rFonts w:ascii="Pragmatica ExtraLight" w:hAnsi="Pragmatica ExtraLight"/>
+          <w:rFonts w:ascii="Rutan Thin" w:eastAsia="Rutan Thin" w:hAnsi="Rutan Thin"/>
           <w:b w:val="0"/>
           <w:noProof/>
           <w:color w:val="002060"/>
@@ -30,13 +30,13 @@
         <mc:AlternateContent>
           <mc:Choice Requires="wps">
             <w:drawing>
-              <wp:anchor distT="0" distB="0" distL="114300" distR="114300" simplePos="0" relativeHeight="251661312" behindDoc="0" locked="0" layoutInCell="1" allowOverlap="1" wp14:anchorId="5A8427F6" wp14:editId="0B6BF8C5">
+              <wp:anchor distT="0" distB="0" distL="114300" distR="114300" simplePos="0" relativeHeight="251661312" behindDoc="0" locked="0" layoutInCell="1" allowOverlap="1" wp14:anchorId="5A8427F6" wp14:editId="58E459C9">
                 <wp:simplePos x="0" y="0"/>
                 <wp:positionH relativeFrom="column">
-                  <wp:posOffset>3939098</wp:posOffset>
+                  <wp:posOffset>3938270</wp:posOffset>
                 </wp:positionH>
                 <wp:positionV relativeFrom="paragraph">
-                  <wp:posOffset>17145</wp:posOffset>
+                  <wp:posOffset>3427</wp:posOffset>
                 </wp:positionV>
                 <wp:extent cx="3085777" cy="1029083"/>
                 <wp:effectExtent l="0" t="0" r="0" b="12700"/>
@@ -81,9 +81,8 @@
                             <w:pPr>
                               <w:jc w:val="right"/>
                               <w:rPr>
-                                <w:rFonts w:ascii="Futura Lt BT Light" w:hAnsi="Futura Lt BT Light"/>
-                                <w:sz w:val="24"/>
-                                <w:szCs w:val="24"/>
+                                <w:rFonts w:ascii="Pragmatica ExtraLight" w:hAnsi="Pragmatica ExtraLight"/>
+                                <w:szCs w:val="20"/>
                                 <w:lang w:val="en-CA"/>
                               </w:rPr>
                             </w:pPr>
@@ -91,8 +90,65 @@
                               <w:rPr>
                                 <w:rFonts w:ascii="fontello" w:hAnsi="fontello" w:cs="fontello"/>
                                 <w:color w:val="002060"/>
-                                <w:sz w:val="24"/>
-                                <w:szCs w:val="24"/>
+                                <w:szCs w:val="20"/>
+                              </w:rPr>
+                              <w:t></w:t>
+                            </w:r>
+                            <w:r>
+                              <w:rPr>
+                                <w:rFonts w:ascii="Pragmatica ExtraLight" w:hAnsi="Pragmatica ExtraLight"/>
+                                <w:szCs w:val="20"/>
+                                <w:lang w:val="en-CA"/>
+                              </w:rPr>
+                              <w:t>1</w:t>
+                            </w:r>
+                            <w:r>
+                              <w:rPr>
+                                <w:rFonts w:ascii="Pragmatica ExtraLight" w:hAnsi="Pragmatica ExtraLight"/>
+                                <w:szCs w:val="20"/>
+                                <w:lang w:val="en-CA"/>
+                              </w:rPr>
+                              <w:t>92 Snowshoe Crescent</w:t>
+                            </w:r>
+                            <w:r>
+                              <w:rPr>
+                                <w:rFonts w:ascii="Pragmatica ExtraLight" w:hAnsi="Pragmatica ExtraLight"/>
+                                <w:szCs w:val="20"/>
+                                <w:lang w:val="en-CA"/>
+                              </w:rPr>
+                              <w:t xml:space="preserve">, </w:t>
+                            </w:r>
+                            <w:r>
+                              <w:rPr>
+                                <w:rFonts w:ascii="Pragmatica ExtraLight" w:hAnsi="Pragmatica ExtraLight"/>
+                                <w:szCs w:val="20"/>
+                                <w:lang w:val="en-CA"/>
+                              </w:rPr>
+                              <w:t>Thornhill</w:t>
+                            </w:r>
+                            <w:r>
+                              <w:rPr>
+                                <w:rFonts w:ascii="Pragmatica ExtraLight" w:hAnsi="Pragmatica ExtraLight"/>
+                                <w:szCs w:val="20"/>
+                                <w:lang w:val="en-CA"/>
+                              </w:rPr>
+                              <w:t>, ON</w:t>
+                            </w:r>
+                          </w:p>
+                          <w:p>
+                            <w:pPr>
+                              <w:jc w:val="right"/>
+                              <w:rPr>
+                                <w:rFonts w:ascii="Futura Lt BT Light" w:hAnsi="Futura Lt BT Light"/>
+                                <w:szCs w:val="20"/>
+                                <w:lang w:val="en-CA"/>
+                              </w:rPr>
+                            </w:pPr>
+                            <w:r>
+                              <w:rPr>
+                                <w:rFonts w:ascii="fontello" w:hAnsi="fontello" w:cs="fontello"/>
+                                <w:color w:val="002060"/>
+                                <w:szCs w:val="20"/>
                               </w:rPr>
                               <w:t></w:t>
                             </w:r>
@@ -100,8 +156,7 @@
                               <w:rPr>
                                 <w:rFonts w:ascii="Calibri" w:hAnsi="Calibri"/>
                                 <w:color w:val="000000" w:themeColor="text1"/>
-                                <w:sz w:val="24"/>
-                                <w:szCs w:val="24"/>
+                                <w:szCs w:val="20"/>
                               </w:rPr>
                               <w:t xml:space="preserve"> </w:t>
                             </w:r>
@@ -109,8 +164,7 @@
                               <w:rPr>
                                 <w:rFonts w:ascii="Pragmatica ExtraLight" w:hAnsi="Pragmatica ExtraLight" w:cs="Futura Medium"/>
                                 <w:color w:val="000000" w:themeColor="text1"/>
-                                <w:sz w:val="24"/>
-                                <w:szCs w:val="24"/>
+                                <w:szCs w:val="20"/>
                               </w:rPr>
                               <w:t>linkedin.com/in/brandonstanley1</w:t>
                             </w:r>
@@ -121,16 +175,14 @@
                               <w:rPr>
                                 <w:rFonts w:ascii="Pragmatica ExtraLight" w:hAnsi="Pragmatica ExtraLight"/>
                                 <w:color w:val="000000" w:themeColor="text1"/>
-                                <w:sz w:val="24"/>
-                                <w:szCs w:val="24"/>
+                                <w:szCs w:val="20"/>
                               </w:rPr>
                             </w:pPr>
                             <w:r>
                               <w:rPr>
                                 <w:rFonts w:ascii="fontello" w:eastAsia="SimSun" w:hAnsi="fontello" w:cs="SimSun"/>
                                 <w:color w:val="002060"/>
-                                <w:sz w:val="24"/>
-                                <w:szCs w:val="24"/>
+                                <w:szCs w:val="20"/>
                               </w:rPr>
                               <w:t></w:t>
                             </w:r>
@@ -138,8 +190,7 @@
                               <w:rPr>
                                 <w:rFonts w:ascii="Pragmatica ExtraLight" w:hAnsi="Pragmatica ExtraLight" w:cs="Calibri"/>
                                 <w:color w:val="000000" w:themeColor="text1"/>
-                                <w:sz w:val="24"/>
-                                <w:szCs w:val="24"/>
+                                <w:szCs w:val="20"/>
                               </w:rPr>
                               <w:t xml:space="preserve"> </w:t>
                             </w:r>
@@ -149,8 +200,7 @@
                                   <w:rStyle w:val="Hyperlink"/>
                                   <w:rFonts w:ascii="Pragmatica ExtraLight" w:hAnsi="Pragmatica ExtraLight" w:cs="Calibri"/>
                                   <w:color w:val="000000" w:themeColor="text1"/>
-                                  <w:sz w:val="24"/>
-                                  <w:szCs w:val="24"/>
+                                  <w:szCs w:val="20"/>
                                   <w:u w:val="none"/>
                                 </w:rPr>
                                 <w:t>www.brandonstanley.net</w:t>
@@ -163,8 +213,7 @@
                               <w:rPr>
                                 <w:rFonts w:ascii="Pragmatica ExtraLight" w:hAnsi="Pragmatica ExtraLight"/>
                                 <w:color w:val="000000" w:themeColor="text1"/>
-                                <w:sz w:val="24"/>
-                                <w:szCs w:val="24"/>
+                                <w:szCs w:val="20"/>
                                 <w:lang w:val="en-CA"/>
                               </w:rPr>
                             </w:pPr>
@@ -172,8 +221,7 @@
                               <w:rPr>
                                 <w:rFonts w:ascii="fontello" w:hAnsi="fontello" w:cs="fontello"/>
                                 <w:color w:val="002060"/>
-                                <w:sz w:val="24"/>
-                                <w:szCs w:val="24"/>
+                                <w:szCs w:val="20"/>
                               </w:rPr>
                               <w:t></w:t>
                             </w:r>
@@ -181,8 +229,7 @@
                               <w:rPr>
                                 <w:rFonts w:ascii="Calibri" w:hAnsi="Calibri" w:cs="Calibri"/>
                                 <w:color w:val="000000" w:themeColor="text1"/>
-                                <w:sz w:val="24"/>
-                                <w:szCs w:val="24"/>
+                                <w:szCs w:val="20"/>
                               </w:rPr>
                               <w:t xml:space="preserve"> </w:t>
                             </w:r>
@@ -192,8 +239,7 @@
                                   <w:rStyle w:val="Hyperlink"/>
                                   <w:rFonts w:ascii="Pragmatica ExtraLight" w:hAnsi="Pragmatica ExtraLight"/>
                                   <w:color w:val="000000" w:themeColor="text1"/>
-                                  <w:sz w:val="24"/>
-                                  <w:szCs w:val="24"/>
+                                  <w:szCs w:val="20"/>
                                   <w:u w:val="none"/>
                                 </w:rPr>
                                 <w:t>veli5470@mylaurier.ca</w:t>
@@ -202,9 +248,50 @@
                           </w:p>
                           <w:p>
                             <w:pPr>
+                              <w:jc w:val="right"/>
                               <w:rPr>
-                                <w:sz w:val="24"/>
-                                <w:szCs w:val="24"/>
+                                <w:rFonts w:ascii="Pragmatica ExtraLight" w:hAnsi="Pragmatica ExtraLight"/>
+                                <w:color w:val="000000" w:themeColor="text1"/>
+                                <w:szCs w:val="20"/>
+                              </w:rPr>
+                            </w:pPr>
+                            <w:r>
+                              <w:rPr>
+                                <w:rFonts w:ascii="Calibri" w:hAnsi="Calibri" w:cs="Calibri"/>
+                                <w:color w:val="002060"/>
+                                <w:szCs w:val="20"/>
+                              </w:rPr>
+                              <w:t xml:space="preserve"> </w:t>
+                            </w:r>
+                            <w:r>
+                              <w:rPr>
+                                <w:rFonts w:ascii="fontello" w:hAnsi="fontello" w:cs="fontello"/>
+                                <w:color w:val="002060"/>
+                                <w:szCs w:val="20"/>
+                              </w:rPr>
+                              <w:t></w:t>
+                            </w:r>
+                            <w:r>
+                              <w:rPr>
+                                <w:rFonts w:ascii="Calibri" w:hAnsi="Calibri" w:cs="Calibri"/>
+                                <w:color w:val="002060"/>
+                                <w:szCs w:val="20"/>
+                              </w:rPr>
+                              <w:t xml:space="preserve"> </w:t>
+                            </w:r>
+                            <w:r>
+                              <w:rPr>
+                                <w:rFonts w:ascii="Pragmatica ExtraLight" w:hAnsi="Pragmatica ExtraLight"/>
+                                <w:color w:val="000000" w:themeColor="text1"/>
+                                <w:szCs w:val="20"/>
+                              </w:rPr>
+                              <w:t>416-875-4648</w:t>
+                            </w:r>
+                          </w:p>
+                          <w:p>
+                            <w:pPr>
+                              <w:rPr>
+                                <w:szCs w:val="20"/>
                               </w:rPr>
                             </w:pPr>
                           </w:p>
@@ -234,16 +321,15 @@
                 <v:stroke joinstyle="miter"/>
                 <v:path gradientshapeok="t" o:connecttype="rect"/>
               </v:shapetype>
-              <v:shape id="Text_x0020_Box_x0020_4" o:spid="_x0000_s1026" type="#_x0000_t202" style="position:absolute;margin-left:310.15pt;margin-top:1.35pt;width:242.95pt;height:81.05pt;z-index:251661312;visibility:visible;mso-wrap-style:square;mso-width-percent:0;mso-height-percent:0;mso-wrap-distance-left:9pt;mso-wrap-distance-top:0;mso-wrap-distance-right:9pt;mso-wrap-distance-bottom:0;mso-position-horizontal:absolute;mso-position-horizontal-relative:text;mso-position-vertical:absolute;mso-position-vertical-relative:text;mso-width-percent:0;mso-height-percent:0;mso-width-relative:margin;mso-height-relative:margin;v-text-anchor:top" o:gfxdata="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" filled="f" stroked="f">
+              <v:shape id="Text Box 4" o:spid="_x0000_s1026" type="#_x0000_t202" style="position:absolute;margin-left:310.1pt;margin-top:.25pt;width:242.95pt;height:81.05pt;z-index:251661312;visibility:visible;mso-wrap-style:square;mso-width-percent:0;mso-height-percent:0;mso-wrap-distance-left:9pt;mso-wrap-distance-top:0;mso-wrap-distance-right:9pt;mso-wrap-distance-bottom:0;mso-position-horizontal:absolute;mso-position-horizontal-relative:text;mso-position-vertical:absolute;mso-position-vertical-relative:text;mso-width-percent:0;mso-height-percent:0;mso-width-relative:margin;mso-height-relative:margin;v-text-anchor:top" o:gfxdata="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" filled="f" stroked="f">
                 <v:textbox>
                   <w:txbxContent>
                     <w:p>
                       <w:pPr>
                         <w:jc w:val="right"/>
                         <w:rPr>
-                          <w:rFonts w:ascii="Futura Lt BT Light" w:hAnsi="Futura Lt BT Light"/>
-                          <w:sz w:val="24"/>
-                          <w:szCs w:val="24"/>
+                          <w:rFonts w:ascii="Pragmatica ExtraLight" w:hAnsi="Pragmatica ExtraLight"/>
+                          <w:szCs w:val="20"/>
                           <w:lang w:val="en-CA"/>
                         </w:rPr>
                       </w:pPr>
@@ -251,8 +337,65 @@
                         <w:rPr>
                           <w:rFonts w:ascii="fontello" w:hAnsi="fontello" w:cs="fontello"/>
                           <w:color w:val="002060"/>
-                          <w:sz w:val="24"/>
-                          <w:szCs w:val="24"/>
+                          <w:szCs w:val="20"/>
+                        </w:rPr>
+                        <w:t></w:t>
+                      </w:r>
+                      <w:r>
+                        <w:rPr>
+                          <w:rFonts w:ascii="Pragmatica ExtraLight" w:hAnsi="Pragmatica ExtraLight"/>
+                          <w:szCs w:val="20"/>
+                          <w:lang w:val="en-CA"/>
+                        </w:rPr>
+                        <w:t>1</w:t>
+                      </w:r>
+                      <w:r>
+                        <w:rPr>
+                          <w:rFonts w:ascii="Pragmatica ExtraLight" w:hAnsi="Pragmatica ExtraLight"/>
+                          <w:szCs w:val="20"/>
+                          <w:lang w:val="en-CA"/>
+                        </w:rPr>
+                        <w:t>92 Snowshoe Crescent</w:t>
+                      </w:r>
+                      <w:r>
+                        <w:rPr>
+                          <w:rFonts w:ascii="Pragmatica ExtraLight" w:hAnsi="Pragmatica ExtraLight"/>
+                          <w:szCs w:val="20"/>
+                          <w:lang w:val="en-CA"/>
+                        </w:rPr>
+                        <w:t xml:space="preserve">, </w:t>
+                      </w:r>
+                      <w:r>
+                        <w:rPr>
+                          <w:rFonts w:ascii="Pragmatica ExtraLight" w:hAnsi="Pragmatica ExtraLight"/>
+                          <w:szCs w:val="20"/>
+                          <w:lang w:val="en-CA"/>
+                        </w:rPr>
+                        <w:t>Thornhill</w:t>
+                      </w:r>
+                      <w:r>
+                        <w:rPr>
+                          <w:rFonts w:ascii="Pragmatica ExtraLight" w:hAnsi="Pragmatica ExtraLight"/>
+                          <w:szCs w:val="20"/>
+                          <w:lang w:val="en-CA"/>
+                        </w:rPr>
+                        <w:t>, ON</w:t>
+                      </w:r>
+                    </w:p>
+                    <w:p>
+                      <w:pPr>
+                        <w:jc w:val="right"/>
+                        <w:rPr>
+                          <w:rFonts w:ascii="Futura Lt BT Light" w:hAnsi="Futura Lt BT Light"/>
+                          <w:szCs w:val="20"/>
+                          <w:lang w:val="en-CA"/>
+                        </w:rPr>
+                      </w:pPr>
+                      <w:r>
+                        <w:rPr>
+                          <w:rFonts w:ascii="fontello" w:hAnsi="fontello" w:cs="fontello"/>
+                          <w:color w:val="002060"/>
+                          <w:szCs w:val="20"/>
                         </w:rPr>
                         <w:t></w:t>
                       </w:r>
@@ -260,8 +403,7 @@
                         <w:rPr>
                           <w:rFonts w:ascii="Calibri" w:hAnsi="Calibri"/>
                           <w:color w:val="000000" w:themeColor="text1"/>
-                          <w:sz w:val="24"/>
-                          <w:szCs w:val="24"/>
+                          <w:szCs w:val="20"/>
                         </w:rPr>
                         <w:t xml:space="preserve"> </w:t>
                       </w:r>
@@ -269,8 +411,7 @@
                         <w:rPr>
                           <w:rFonts w:ascii="Pragmatica ExtraLight" w:hAnsi="Pragmatica ExtraLight" w:cs="Futura Medium"/>
                           <w:color w:val="000000" w:themeColor="text1"/>
-                          <w:sz w:val="24"/>
-                          <w:szCs w:val="24"/>
+                          <w:szCs w:val="20"/>
                         </w:rPr>
                         <w:t>linkedin.com/in/brandonstanley1</w:t>
                       </w:r>
@@ -281,16 +422,14 @@
                         <w:rPr>
                           <w:rFonts w:ascii="Pragmatica ExtraLight" w:hAnsi="Pragmatica ExtraLight"/>
                           <w:color w:val="000000" w:themeColor="text1"/>
-                          <w:sz w:val="24"/>
-                          <w:szCs w:val="24"/>
+                          <w:szCs w:val="20"/>
                         </w:rPr>
                       </w:pPr>
                       <w:r>
                         <w:rPr>
                           <w:rFonts w:ascii="fontello" w:eastAsia="SimSun" w:hAnsi="fontello" w:cs="SimSun"/>
                           <w:color w:val="002060"/>
-                          <w:sz w:val="24"/>
-                          <w:szCs w:val="24"/>
+                          <w:szCs w:val="20"/>
                         </w:rPr>
                         <w:t></w:t>
                       </w:r>
@@ -298,8 +437,7 @@
                         <w:rPr>
                           <w:rFonts w:ascii="Pragmatica ExtraLight" w:hAnsi="Pragmatica ExtraLight" w:cs="Calibri"/>
                           <w:color w:val="000000" w:themeColor="text1"/>
-                          <w:sz w:val="24"/>
-                          <w:szCs w:val="24"/>
+                          <w:szCs w:val="20"/>
                         </w:rPr>
                         <w:t xml:space="preserve"> </w:t>
                       </w:r>
@@ -309,8 +447,7 @@
                             <w:rStyle w:val="Hyperlink"/>
                             <w:rFonts w:ascii="Pragmatica ExtraLight" w:hAnsi="Pragmatica ExtraLight" w:cs="Calibri"/>
                             <w:color w:val="000000" w:themeColor="text1"/>
-                            <w:sz w:val="24"/>
-                            <w:szCs w:val="24"/>
+                            <w:szCs w:val="20"/>
                             <w:u w:val="none"/>
                           </w:rPr>
                           <w:t>www.brandonstanley.net</w:t>
@@ -323,8 +460,7 @@
                         <w:rPr>
                           <w:rFonts w:ascii="Pragmatica ExtraLight" w:hAnsi="Pragmatica ExtraLight"/>
                           <w:color w:val="000000" w:themeColor="text1"/>
-                          <w:sz w:val="24"/>
-                          <w:szCs w:val="24"/>
+                          <w:szCs w:val="20"/>
                           <w:lang w:val="en-CA"/>
                         </w:rPr>
                       </w:pPr>
@@ -332,8 +468,7 @@
                         <w:rPr>
                           <w:rFonts w:ascii="fontello" w:hAnsi="fontello" w:cs="fontello"/>
                           <w:color w:val="002060"/>
-                          <w:sz w:val="24"/>
-                          <w:szCs w:val="24"/>
+                          <w:szCs w:val="20"/>
                         </w:rPr>
                         <w:t></w:t>
                       </w:r>
@@ -341,8 +476,7 @@
                         <w:rPr>
                           <w:rFonts w:ascii="Calibri" w:hAnsi="Calibri" w:cs="Calibri"/>
                           <w:color w:val="000000" w:themeColor="text1"/>
-                          <w:sz w:val="24"/>
-                          <w:szCs w:val="24"/>
+                          <w:szCs w:val="20"/>
                         </w:rPr>
                         <w:t xml:space="preserve"> </w:t>
                       </w:r>
@@ -352,8 +486,7 @@
                             <w:rStyle w:val="Hyperlink"/>
                             <w:rFonts w:ascii="Pragmatica ExtraLight" w:hAnsi="Pragmatica ExtraLight"/>
                             <w:color w:val="000000" w:themeColor="text1"/>
-                            <w:sz w:val="24"/>
-                            <w:szCs w:val="24"/>
+                            <w:szCs w:val="20"/>
                             <w:u w:val="none"/>
                           </w:rPr>
                           <w:t>veli5470@mylaurier.ca</w:t>
@@ -362,9 +495,50 @@
                     </w:p>
                     <w:p>
                       <w:pPr>
+                        <w:jc w:val="right"/>
                         <w:rPr>
-                          <w:sz w:val="24"/>
-                          <w:szCs w:val="24"/>
+                          <w:rFonts w:ascii="Pragmatica ExtraLight" w:hAnsi="Pragmatica ExtraLight"/>
+                          <w:color w:val="000000" w:themeColor="text1"/>
+                          <w:szCs w:val="20"/>
+                        </w:rPr>
+                      </w:pPr>
+                      <w:r>
+                        <w:rPr>
+                          <w:rFonts w:ascii="Calibri" w:hAnsi="Calibri" w:cs="Calibri"/>
+                          <w:color w:val="002060"/>
+                          <w:szCs w:val="20"/>
+                        </w:rPr>
+                        <w:t xml:space="preserve"> </w:t>
+                      </w:r>
+                      <w:r>
+                        <w:rPr>
+                          <w:rFonts w:ascii="fontello" w:hAnsi="fontello" w:cs="fontello"/>
+                          <w:color w:val="002060"/>
+                          <w:szCs w:val="20"/>
+                        </w:rPr>
+                        <w:t></w:t>
+                      </w:r>
+                      <w:r>
+                        <w:rPr>
+                          <w:rFonts w:ascii="Calibri" w:hAnsi="Calibri" w:cs="Calibri"/>
+                          <w:color w:val="002060"/>
+                          <w:szCs w:val="20"/>
+                        </w:rPr>
+                        <w:t xml:space="preserve"> </w:t>
+                      </w:r>
+                      <w:r>
+                        <w:rPr>
+                          <w:rFonts w:ascii="Pragmatica ExtraLight" w:hAnsi="Pragmatica ExtraLight"/>
+                          <w:color w:val="000000" w:themeColor="text1"/>
+                          <w:szCs w:val="20"/>
+                        </w:rPr>
+                        <w:t>416-875-4648</w:t>
+                      </w:r>
+                    </w:p>
+                    <w:p>
+                      <w:pPr>
+                        <w:rPr>
+                          <w:szCs w:val="20"/>
                         </w:rPr>
                       </w:pPr>
                     </w:p>
@@ -377,7 +551,7 @@
       </w:r>
       <w:r>
         <w:rPr>
-          <w:rFonts w:ascii="Pragmatica ExtraLight" w:hAnsi="Pragmatica ExtraLight" w:cs="Futura Medium"/>
+          <w:rFonts w:ascii="Rutan Thin" w:eastAsia="Rutan Thin" w:hAnsi="Rutan Thin" w:cs="Futura Medium"/>
           <w:b w:val="0"/>
           <w:noProof/>
           <w:color w:val="002060"/>
@@ -388,7 +562,7 @@
       </w:r>
       <w:r>
         <w:rPr>
-          <w:rFonts w:ascii="Pragmatica ExtraLight" w:hAnsi="Pragmatica ExtraLight" w:cs="Futura Medium"/>
+          <w:rFonts w:ascii="Rutan Thin" w:eastAsia="Rutan Thin" w:hAnsi="Rutan Thin" w:cs="Futura Medium"/>
           <w:b w:val="0"/>
           <w:color w:val="7F7F7F" w:themeColor="text1" w:themeTint="80"/>
           <w:sz w:val="64"/>
@@ -398,7 +572,7 @@
       </w:r>
       <w:r>
         <w:rPr>
-          <w:rFonts w:ascii="Pragmatica ExtraLight" w:hAnsi="Pragmatica ExtraLight" w:cs="Futura Medium"/>
+          <w:rFonts w:ascii="Rutan Thin" w:eastAsia="Rutan Thin" w:hAnsi="Rutan Thin" w:cs="Futura Medium"/>
           <w:b w:val="0"/>
           <w:color w:val="7F7F7F" w:themeColor="text1" w:themeTint="80"/>
           <w:sz w:val="64"/>
@@ -429,7 +603,7 @@
         <w:rPr>
           <w:rFonts w:ascii="Pragmatica Book" w:hAnsi="Pragmatica Book"/>
           <w:color w:val="002060"/>
-          <w:sz w:val="24"/>
+          <w:sz w:val="22"/>
           <w:szCs w:val="24"/>
         </w:rPr>
       </w:pPr>
@@ -437,7 +611,7 @@
         <w:rPr>
           <w:rFonts w:ascii="Pragmatica Book" w:hAnsi="Pragmatica Book"/>
           <w:color w:val="002060"/>
-          <w:sz w:val="24"/>
+          <w:sz w:val="22"/>
           <w:szCs w:val="24"/>
         </w:rPr>
         <w:t>SKILLS</w:t>
@@ -456,7 +630,7 @@
           <w:b w:val="0"/>
           <w:bCs w:val="0"/>
           <w:color w:val="auto"/>
-          <w:sz w:val="24"/>
+          <w:sz w:val="22"/>
           <w:szCs w:val="24"/>
         </w:rPr>
       </w:pPr>
@@ -466,7 +640,7 @@
           <w:b w:val="0"/>
           <w:bCs w:val="0"/>
           <w:color w:val="auto"/>
-          <w:sz w:val="24"/>
+          <w:sz w:val="22"/>
           <w:szCs w:val="24"/>
         </w:rPr>
         <w:t>Languages: Java, Python, SQL,</w:t>
@@ -477,7 +651,7 @@
           <w:b w:val="0"/>
           <w:bCs w:val="0"/>
           <w:color w:val="auto"/>
-          <w:sz w:val="24"/>
+          <w:sz w:val="22"/>
           <w:szCs w:val="24"/>
         </w:rPr>
         <w:t xml:space="preserve"> JavaScript, Assembly, C</w:t>
@@ -493,14 +667,14 @@
         <w:spacing w:after="0"/>
         <w:rPr>
           <w:rFonts w:ascii="Pragmatica ExtraLight" w:hAnsi="Pragmatica ExtraLight" w:cs="Futura Medium"/>
-          <w:sz w:val="24"/>
+          <w:sz w:val="22"/>
           <w:szCs w:val="24"/>
         </w:rPr>
       </w:pPr>
       <w:r>
         <w:rPr>
           <w:rFonts w:ascii="Pragmatica ExtraLight" w:hAnsi="Pragmatica ExtraLight" w:cs="Futura Medium"/>
-          <w:sz w:val="24"/>
+          <w:sz w:val="22"/>
           <w:szCs w:val="24"/>
         </w:rPr>
         <w:t>Frameworks: Ionic, Cordova, AngularJS</w:t>
@@ -508,7 +682,7 @@
       <w:r>
         <w:rPr>
           <w:rFonts w:ascii="Pragmatica ExtraLight" w:hAnsi="Pragmatica ExtraLight" w:cs="Futura Medium"/>
-          <w:sz w:val="24"/>
+          <w:sz w:val="22"/>
           <w:szCs w:val="24"/>
         </w:rPr>
         <w:t>, j</w:t>
@@ -516,7 +690,7 @@
       <w:r>
         <w:rPr>
           <w:rFonts w:ascii="Pragmatica ExtraLight" w:hAnsi="Pragmatica ExtraLight" w:cs="Futura Medium"/>
-          <w:sz w:val="24"/>
+          <w:sz w:val="22"/>
           <w:szCs w:val="24"/>
         </w:rPr>
         <w:t>Query</w:t>
@@ -532,14 +706,14 @@
         <w:spacing w:after="0"/>
         <w:rPr>
           <w:rFonts w:ascii="Pragmatica ExtraLight" w:hAnsi="Pragmatica ExtraLight" w:cs="Futura Medium"/>
-          <w:sz w:val="24"/>
+          <w:sz w:val="22"/>
           <w:szCs w:val="24"/>
         </w:rPr>
       </w:pPr>
       <w:r>
         <w:rPr>
           <w:rFonts w:ascii="Pragmatica ExtraLight" w:hAnsi="Pragmatica ExtraLight" w:cs="Futura Medium"/>
-          <w:sz w:val="24"/>
+          <w:sz w:val="22"/>
           <w:szCs w:val="24"/>
         </w:rPr>
         <w:t xml:space="preserve">Software: </w:t>
@@ -547,7 +721,7 @@
       <w:r>
         <w:rPr>
           <w:rFonts w:ascii="Pragmatica ExtraLight" w:hAnsi="Pragmatica ExtraLight" w:cs="Futura Medium"/>
-          <w:sz w:val="24"/>
+          <w:sz w:val="22"/>
           <w:szCs w:val="24"/>
         </w:rPr>
         <w:t xml:space="preserve">Microsoft SharePoint, </w:t>
@@ -555,7 +729,7 @@
       <w:r>
         <w:rPr>
           <w:rFonts w:ascii="Pragmatica ExtraLight" w:hAnsi="Pragmatica ExtraLight" w:cs="Futura Medium"/>
-          <w:sz w:val="24"/>
+          <w:sz w:val="22"/>
           <w:szCs w:val="24"/>
         </w:rPr>
         <w:t>Microsoft Visual Studio, Microsoft Visio</w:t>
@@ -563,7 +737,7 @@
       <w:r>
         <w:rPr>
           <w:rFonts w:ascii="Pragmatica ExtraLight" w:hAnsi="Pragmatica ExtraLight" w:cs="Futura Medium"/>
-          <w:sz w:val="24"/>
+          <w:sz w:val="22"/>
           <w:szCs w:val="24"/>
         </w:rPr>
         <w:t>, SQL Server Management Studio</w:t>
@@ -571,23 +745,15 @@
       <w:r>
         <w:rPr>
           <w:rFonts w:ascii="Pragmatica ExtraLight" w:hAnsi="Pragmatica ExtraLight" w:cs="Futura Medium"/>
-          <w:sz w:val="24"/>
-          <w:szCs w:val="24"/>
-        </w:rPr>
-        <w:t xml:space="preserve">, </w:t>
+          <w:sz w:val="22"/>
+          <w:szCs w:val="24"/>
+        </w:rPr>
+        <w:t>, Maple</w:t>
       </w:r>
       <w:r>
         <w:rPr>
           <w:rFonts w:ascii="Pragmatica ExtraLight" w:hAnsi="Pragmatica ExtraLight" w:cs="Futura Medium"/>
-          <w:sz w:val="24"/>
-          <w:szCs w:val="24"/>
-        </w:rPr>
-        <w:t>Maple</w:t>
-      </w:r>
-      <w:r>
-        <w:rPr>
-          <w:rFonts w:ascii="Pragmatica ExtraLight" w:hAnsi="Pragmatica ExtraLight" w:cs="Futura Medium"/>
-          <w:sz w:val="24"/>
+          <w:sz w:val="22"/>
           <w:szCs w:val="24"/>
         </w:rPr>
         <w:t>, VMWare VSphere</w:t>
@@ -607,7 +773,7 @@
         <w:rPr>
           <w:rFonts w:ascii="Pragmatica ExtraLight" w:hAnsi="Pragmatica ExtraLight" w:cs="Futura Medium"/>
           <w:color w:val="000000" w:themeColor="text1"/>
-          <w:sz w:val="24"/>
+          <w:sz w:val="22"/>
           <w:szCs w:val="24"/>
         </w:rPr>
       </w:pPr>
@@ -615,7 +781,7 @@
         <w:rPr>
           <w:rFonts w:ascii="Pragmatica ExtraLight" w:hAnsi="Pragmatica ExtraLight" w:cs="Futura Medium"/>
           <w:color w:val="000000" w:themeColor="text1"/>
-          <w:sz w:val="24"/>
+          <w:sz w:val="22"/>
           <w:szCs w:val="24"/>
         </w:rPr>
         <w:t>Experience working</w:t>
@@ -624,7 +790,7 @@
         <w:rPr>
           <w:rFonts w:ascii="Pragmatica ExtraLight" w:hAnsi="Pragmatica ExtraLight" w:cs="Futura Medium"/>
           <w:color w:val="000000" w:themeColor="text1"/>
-          <w:sz w:val="24"/>
+          <w:sz w:val="22"/>
           <w:szCs w:val="24"/>
         </w:rPr>
         <w:t xml:space="preserve"> independently and </w:t>
@@ -633,7 +799,7 @@
         <w:rPr>
           <w:rFonts w:ascii="Pragmatica ExtraLight" w:hAnsi="Pragmatica ExtraLight" w:cs="Futura Medium"/>
           <w:color w:val="000000" w:themeColor="text1"/>
-          <w:sz w:val="24"/>
+          <w:sz w:val="22"/>
           <w:szCs w:val="24"/>
         </w:rPr>
         <w:t xml:space="preserve">part of </w:t>
@@ -642,7 +808,7 @@
         <w:rPr>
           <w:rFonts w:ascii="Pragmatica ExtraLight" w:hAnsi="Pragmatica ExtraLight" w:cs="Futura Medium"/>
           <w:color w:val="000000" w:themeColor="text1"/>
-          <w:sz w:val="24"/>
+          <w:sz w:val="22"/>
           <w:szCs w:val="24"/>
         </w:rPr>
         <w:t>a team</w:t>
@@ -662,7 +828,7 @@
         <w:rPr>
           <w:rFonts w:ascii="Pragmatica ExtraLight" w:hAnsi="Pragmatica ExtraLight" w:cs="Futura Medium"/>
           <w:color w:val="000000" w:themeColor="text1"/>
-          <w:sz w:val="24"/>
+          <w:sz w:val="22"/>
           <w:szCs w:val="24"/>
         </w:rPr>
       </w:pPr>
@@ -670,7 +836,7 @@
         <w:rPr>
           <w:rFonts w:ascii="Pragmatica ExtraLight" w:hAnsi="Pragmatica ExtraLight" w:cs="Futura Medium"/>
           <w:color w:val="000000" w:themeColor="text1"/>
-          <w:sz w:val="24"/>
+          <w:sz w:val="22"/>
           <w:szCs w:val="24"/>
         </w:rPr>
         <w:t xml:space="preserve">Strong analytical skills developed through </w:t>
@@ -679,7 +845,7 @@
         <w:rPr>
           <w:rFonts w:ascii="Pragmatica ExtraLight" w:hAnsi="Pragmatica ExtraLight" w:cs="Futura Medium"/>
           <w:color w:val="000000" w:themeColor="text1"/>
-          <w:sz w:val="24"/>
+          <w:sz w:val="22"/>
           <w:szCs w:val="24"/>
         </w:rPr>
         <w:t>task</w:t>
@@ -688,7 +854,7 @@
         <w:rPr>
           <w:rFonts w:ascii="Pragmatica ExtraLight" w:hAnsi="Pragmatica ExtraLight" w:cs="Futura Medium"/>
           <w:color w:val="000000" w:themeColor="text1"/>
-          <w:sz w:val="24"/>
+          <w:sz w:val="22"/>
           <w:szCs w:val="24"/>
         </w:rPr>
         <w:t xml:space="preserve"> optimization, progress reporting, &amp; </w:t>
@@ -697,38 +863,10 @@
         <w:rPr>
           <w:rFonts w:ascii="Pragmatica ExtraLight" w:hAnsi="Pragmatica ExtraLight" w:cs="Futura Medium"/>
           <w:color w:val="000000" w:themeColor="text1"/>
-          <w:sz w:val="24"/>
+          <w:sz w:val="22"/>
           <w:szCs w:val="24"/>
         </w:rPr>
         <w:t>problem solving</w:t>
-      </w:r>
-    </w:p>
-    <w:p>
-      <w:pPr>
-        <w:pStyle w:val="ListParagraph"/>
-        <w:widowControl w:val="0"/>
-        <w:numPr>
-          <w:ilvl w:val="0"/>
-          <w:numId w:val="3"/>
-        </w:numPr>
-        <w:autoSpaceDE w:val="0"/>
-        <w:autoSpaceDN w:val="0"/>
-        <w:adjustRightInd w:val="0"/>
-        <w:rPr>
-          <w:rFonts w:ascii="Pragmatica ExtraLight" w:hAnsi="Pragmatica ExtraLight" w:cs="Futura Medium"/>
-          <w:color w:val="000000" w:themeColor="text1"/>
-          <w:sz w:val="24"/>
-          <w:szCs w:val="24"/>
-        </w:rPr>
-      </w:pPr>
-      <w:r>
-        <w:rPr>
-          <w:rFonts w:ascii="Pragmatica ExtraLight" w:hAnsi="Pragmatica ExtraLight" w:cs="Futura Medium"/>
-          <w:color w:val="000000" w:themeColor="text1"/>
-          <w:sz w:val="24"/>
-          <w:szCs w:val="24"/>
-        </w:rPr>
-        <w:t>Demonstrated communication skills while training various members on how to use ALM software for functional testing</w:t>
       </w:r>
     </w:p>
     <w:p>
@@ -740,12 +878,10 @@
         <w:rPr>
           <w:rFonts w:ascii="Futura Medium" w:hAnsi="Futura Medium" w:cs="Futura Medium"/>
           <w:color w:val="7F7F7F" w:themeColor="text1" w:themeTint="80"/>
-          <w:sz w:val="24"/>
-          <w:szCs w:val="24"/>
-        </w:rPr>
-      </w:pPr>
-      <w:bookmarkStart w:id="0" w:name="_GoBack"/>
-      <w:bookmarkEnd w:id="0"/>
+          <w:sz w:val="22"/>
+          <w:szCs w:val="24"/>
+        </w:rPr>
+      </w:pPr>
     </w:p>
     <w:p>
       <w:pPr>
@@ -759,18 +895,242 @@
         <w:rPr>
           <w:rFonts w:ascii="Pragmatica Book" w:hAnsi="Pragmatica Book"/>
           <w:color w:val="002060"/>
-          <w:sz w:val="24"/>
-          <w:szCs w:val="24"/>
-        </w:rPr>
-      </w:pPr>
+          <w:sz w:val="22"/>
+          <w:szCs w:val="24"/>
+        </w:rPr>
+      </w:pPr>
+      <w:r>
+        <w:rPr>
+          <w:rFonts w:ascii="Times New Roman" w:eastAsia="Times New Roman" w:hAnsi="Times New Roman" w:cs="Times New Roman"/>
+          <w:noProof/>
+          <w:sz w:val="22"/>
+          <w:szCs w:val="24"/>
+        </w:rPr>
+        <w:drawing>
+          <wp:anchor distT="0" distB="0" distL="114300" distR="114300" simplePos="0" relativeHeight="251665408" behindDoc="1" locked="0" layoutInCell="1" allowOverlap="1" wp14:anchorId="6A992F4C" wp14:editId="0529C115">
+            <wp:simplePos x="0" y="0"/>
+            <wp:positionH relativeFrom="column">
+              <wp:posOffset>50800</wp:posOffset>
+            </wp:positionH>
+            <wp:positionV relativeFrom="paragraph">
+              <wp:posOffset>187960</wp:posOffset>
+            </wp:positionV>
+            <wp:extent cx="552450" cy="199390"/>
+            <wp:effectExtent l="0" t="0" r="6350" b="3810"/>
+            <wp:wrapNone/>
+            <wp:docPr id="5" name="Picture 5" descr="ttp://www.akimbo.ca/UserFiles/Image/Client%20Logos/feb3_tdbank_logo.jpg"/>
+            <wp:cNvGraphicFramePr>
+              <a:graphicFrameLocks xmlns:a="http://schemas.openxmlformats.org/drawingml/2006/main" noChangeAspect="1"/>
+            </wp:cNvGraphicFramePr>
+            <a:graphic xmlns:a="http://schemas.openxmlformats.org/drawingml/2006/main">
+              <a:graphicData uri="http://schemas.openxmlformats.org/drawingml/2006/picture">
+                <pic:pic xmlns:pic="http://schemas.openxmlformats.org/drawingml/2006/picture">
+                  <pic:nvPicPr>
+                    <pic:cNvPr id="0" name="Picture 8" descr="ttp://www.akimbo.ca/UserFiles/Image/Client%20Logos/feb3_tdbank_logo.jpg"/>
+                    <pic:cNvPicPr>
+                      <a:picLocks noChangeAspect="1" noChangeArrowheads="1"/>
+                    </pic:cNvPicPr>
+                  </pic:nvPicPr>
+                  <pic:blipFill rotWithShape="1">
+                    <a:blip r:embed="rId12">
+                      <a:extLst>
+                        <a:ext uri="{28A0092B-C50C-407E-A947-70E740481C1C}">
+                          <a14:useLocalDpi xmlns:a14="http://schemas.microsoft.com/office/drawing/2010/main" val="0"/>
+                        </a:ext>
+                      </a:extLst>
+                    </a:blip>
+                    <a:srcRect l="11099" t="21371" r="10481" b="23163"/>
+                    <a:stretch/>
+                  </pic:blipFill>
+                  <pic:spPr bwMode="auto">
+                    <a:xfrm>
+                      <a:off x="0" y="0"/>
+                      <a:ext cx="552450" cy="199390"/>
+                    </a:xfrm>
+                    <a:prstGeom prst="rect">
+                      <a:avLst/>
+                    </a:prstGeom>
+                    <a:noFill/>
+                    <a:ln>
+                      <a:noFill/>
+                    </a:ln>
+                    <a:extLst>
+                      <a:ext uri="{53640926-AAD7-44D8-BBD7-CCE9431645EC}">
+                        <a14:shadowObscured xmlns:a14="http://schemas.microsoft.com/office/drawing/2010/main"/>
+                      </a:ext>
+                    </a:extLst>
+                  </pic:spPr>
+                </pic:pic>
+              </a:graphicData>
+            </a:graphic>
+            <wp14:sizeRelH relativeFrom="page">
+              <wp14:pctWidth>0</wp14:pctWidth>
+            </wp14:sizeRelH>
+            <wp14:sizeRelV relativeFrom="page">
+              <wp14:pctHeight>0</wp14:pctHeight>
+            </wp14:sizeRelV>
+          </wp:anchor>
+        </w:drawing>
+      </w:r>
       <w:r>
         <w:rPr>
           <w:rFonts w:ascii="Pragmatica Book" w:hAnsi="Pragmatica Book"/>
           <w:color w:val="002060"/>
-          <w:sz w:val="24"/>
+          <w:sz w:val="22"/>
           <w:szCs w:val="24"/>
         </w:rPr>
         <w:t>EXPERIENCE</w:t>
+      </w:r>
+    </w:p>
+    <w:p>
+      <w:pPr>
+        <w:tabs>
+          <w:tab w:val="left" w:pos="1701"/>
+          <w:tab w:val="right" w:pos="10773"/>
+        </w:tabs>
+        <w:rPr>
+          <w:rFonts w:ascii="Pragmatica ExtraLight" w:hAnsi="Pragmatica ExtraLight" w:cs="Futura Medium"/>
+          <w:color w:val="7F7F7F" w:themeColor="text1" w:themeTint="80"/>
+          <w:sz w:val="22"/>
+          <w:szCs w:val="24"/>
+        </w:rPr>
+      </w:pPr>
+      <w:r>
+        <w:rPr>
+          <w:rFonts w:ascii="Times New Roman" w:eastAsia="Times New Roman" w:hAnsi="Times New Roman" w:cs="Times New Roman"/>
+          <w:sz w:val="22"/>
+          <w:szCs w:val="24"/>
+        </w:rPr>
+        <w:tab/>
+      </w:r>
+      <w:r>
+        <w:rPr>
+          <w:rFonts w:ascii="Pragmatica Light" w:hAnsi="Pragmatica Light" w:cs="Futura Medium"/>
+          <w:color w:val="002060"/>
+          <w:sz w:val="22"/>
+        </w:rPr>
+        <w:t>Developer</w:t>
+      </w:r>
+      <w:r>
+        <w:rPr>
+          <w:rFonts w:ascii="Pragmatica Light" w:hAnsi="Pragmatica Light" w:cs="Futura Medium"/>
+          <w:color w:val="002060"/>
+          <w:sz w:val="22"/>
+        </w:rPr>
+        <w:t>, CTS</w:t>
+      </w:r>
+      <w:bookmarkStart w:id="0" w:name="_GoBack"/>
+      <w:bookmarkEnd w:id="0"/>
+      <w:r>
+        <w:rPr>
+          <w:rFonts w:ascii="Pragmatica Light" w:hAnsi="Pragmatica Light" w:cs="Futura Medium"/>
+          <w:color w:val="002060"/>
+          <w:sz w:val="22"/>
+          <w:szCs w:val="24"/>
+        </w:rPr>
+        <w:tab/>
+      </w:r>
+      <w:r>
+        <w:rPr>
+          <w:rFonts w:ascii="Pragmatica ExtraLight" w:hAnsi="Pragmatica ExtraLight" w:cs="Futura Medium"/>
+          <w:color w:val="7F7F7F" w:themeColor="text1" w:themeTint="80"/>
+          <w:sz w:val="22"/>
+          <w:szCs w:val="24"/>
+        </w:rPr>
+        <w:t>Waterloo, Ontario | September-December 2016</w:t>
+      </w:r>
+    </w:p>
+    <w:p>
+      <w:pPr>
+        <w:pStyle w:val="ListParagraph"/>
+        <w:widowControl w:val="0"/>
+        <w:numPr>
+          <w:ilvl w:val="0"/>
+          <w:numId w:val="2"/>
+        </w:numPr>
+        <w:autoSpaceDE w:val="0"/>
+        <w:autoSpaceDN w:val="0"/>
+        <w:adjustRightInd w:val="0"/>
+        <w:rPr>
+          <w:rFonts w:ascii="Pragmatica ExtraLight" w:hAnsi="Pragmatica ExtraLight" w:cs="Calibri"/>
+          <w:sz w:val="22"/>
+          <w:szCs w:val="24"/>
+        </w:rPr>
+      </w:pPr>
+      <w:r>
+        <w:rPr>
+          <w:rFonts w:ascii="Pragmatica ExtraLight" w:hAnsi="Pragmatica ExtraLight" w:cs="Calibri"/>
+          <w:sz w:val="22"/>
+          <w:szCs w:val="24"/>
+        </w:rPr>
+        <w:t xml:space="preserve">Member of the development team responsible for building a savings and investments </w:t>
+      </w:r>
+      <w:r>
+        <w:rPr>
+          <w:rFonts w:ascii="Pragmatica ExtraLight" w:hAnsi="Pragmatica ExtraLight" w:cs="Calibri"/>
+          <w:sz w:val="22"/>
+          <w:szCs w:val="24"/>
+        </w:rPr>
+        <w:t xml:space="preserve">web </w:t>
+      </w:r>
+      <w:r>
+        <w:rPr>
+          <w:rFonts w:ascii="Pragmatica ExtraLight" w:hAnsi="Pragmatica ExtraLight" w:cs="Calibri"/>
+          <w:sz w:val="22"/>
+          <w:szCs w:val="24"/>
+        </w:rPr>
+        <w:t>application that was to be integrated within bank wide platform</w:t>
+      </w:r>
+    </w:p>
+    <w:p>
+      <w:pPr>
+        <w:pStyle w:val="ListParagraph"/>
+        <w:widowControl w:val="0"/>
+        <w:numPr>
+          <w:ilvl w:val="0"/>
+          <w:numId w:val="2"/>
+        </w:numPr>
+        <w:autoSpaceDE w:val="0"/>
+        <w:autoSpaceDN w:val="0"/>
+        <w:adjustRightInd w:val="0"/>
+        <w:rPr>
+          <w:rFonts w:ascii="Pragmatica ExtraLight" w:hAnsi="Pragmatica ExtraLight" w:cs="Calibri"/>
+          <w:sz w:val="22"/>
+          <w:szCs w:val="24"/>
+        </w:rPr>
+      </w:pPr>
+      <w:r>
+        <w:rPr>
+          <w:rFonts w:ascii="Pragmatica ExtraLight" w:hAnsi="Pragmatica ExtraLight" w:cs="Calibri"/>
+          <w:sz w:val="22"/>
+          <w:szCs w:val="24"/>
+        </w:rPr>
+        <w:t>Utilized HTML, CSS, JavaScript, &amp; AngularJS to implement functional changes and add new features</w:t>
+      </w:r>
+    </w:p>
+    <w:p>
+      <w:pPr>
+        <w:pStyle w:val="ListParagraph"/>
+        <w:widowControl w:val="0"/>
+        <w:numPr>
+          <w:ilvl w:val="0"/>
+          <w:numId w:val="2"/>
+        </w:numPr>
+        <w:autoSpaceDE w:val="0"/>
+        <w:autoSpaceDN w:val="0"/>
+        <w:adjustRightInd w:val="0"/>
+        <w:rPr>
+          <w:rFonts w:ascii="Pragmatica ExtraLight" w:hAnsi="Pragmatica ExtraLight" w:cs="Calibri"/>
+          <w:sz w:val="22"/>
+          <w:szCs w:val="24"/>
+        </w:rPr>
+      </w:pPr>
+      <w:r>
+        <w:rPr>
+          <w:rFonts w:ascii="Pragmatica ExtraLight" w:hAnsi="Pragmatica ExtraLight" w:cs="Calibri"/>
+          <w:sz w:val="22"/>
+        </w:rPr>
+        <w:t>Ensured mapping of business requirements against the application</w:t>
       </w:r>
     </w:p>
     <w:p>
@@ -785,7 +1145,25 @@
         <w:adjustRightInd w:val="0"/>
         <w:rPr>
           <w:rFonts w:ascii="Pragmatica Light" w:hAnsi="Pragmatica Light" w:cs="Futura Medium"/>
-          <w:sz w:val="24"/>
+          <w:color w:val="002060"/>
+          <w:sz w:val="22"/>
+          <w:szCs w:val="24"/>
+        </w:rPr>
+      </w:pPr>
+    </w:p>
+    <w:p>
+      <w:pPr>
+        <w:widowControl w:val="0"/>
+        <w:tabs>
+          <w:tab w:val="left" w:pos="1701"/>
+          <w:tab w:val="right" w:pos="10773"/>
+        </w:tabs>
+        <w:autoSpaceDE w:val="0"/>
+        <w:autoSpaceDN w:val="0"/>
+        <w:adjustRightInd w:val="0"/>
+        <w:rPr>
+          <w:rFonts w:ascii="Pragmatica Light" w:hAnsi="Pragmatica Light" w:cs="Futura Medium"/>
+          <w:sz w:val="22"/>
           <w:szCs w:val="24"/>
         </w:rPr>
       </w:pPr>
@@ -793,7 +1171,7 @@
         <w:rPr>
           <w:rFonts w:ascii="Pragmatica ExtraLight" w:hAnsi="Pragmatica ExtraLight" w:cs="Futura Medium"/>
           <w:noProof/>
-          <w:sz w:val="24"/>
+          <w:sz w:val="22"/>
           <w:szCs w:val="24"/>
         </w:rPr>
         <w:drawing>
@@ -822,7 +1200,7 @@
                     </pic:cNvPicPr>
                   </pic:nvPicPr>
                   <pic:blipFill rotWithShape="1">
-                    <a:blip r:embed="rId12">
+                    <a:blip r:embed="rId13">
                       <a:extLst>
                         <a:ext uri="{28A0092B-C50C-407E-A947-70E740481C1C}">
                           <a14:useLocalDpi xmlns:a14="http://schemas.microsoft.com/office/drawing/2010/main" val="0"/>
@@ -866,7 +1244,7 @@
         <w:rPr>
           <w:rFonts w:ascii="Pragmatica Light" w:hAnsi="Pragmatica Light" w:cs="Futura Medium"/>
           <w:color w:val="002060"/>
-          <w:sz w:val="24"/>
+          <w:sz w:val="22"/>
           <w:szCs w:val="24"/>
         </w:rPr>
         <w:tab/>
@@ -875,7 +1253,7 @@
         <w:rPr>
           <w:rFonts w:ascii="Pragmatica Light" w:hAnsi="Pragmatica Light" w:cs="Futura Medium"/>
           <w:color w:val="002060"/>
-          <w:sz w:val="24"/>
+          <w:sz w:val="22"/>
           <w:szCs w:val="24"/>
         </w:rPr>
         <w:t>Business Intelligence Developer</w:t>
@@ -883,7 +1261,7 @@
       <w:r>
         <w:rPr>
           <w:rFonts w:ascii="Pragmatica ExtraLight" w:hAnsi="Pragmatica ExtraLight" w:cs="Futura Medium"/>
-          <w:sz w:val="24"/>
+          <w:sz w:val="22"/>
           <w:szCs w:val="24"/>
         </w:rPr>
         <w:tab/>
@@ -892,7 +1270,7 @@
         <w:rPr>
           <w:rFonts w:ascii="Pragmatica ExtraLight" w:hAnsi="Pragmatica ExtraLight" w:cs="Futura Medium"/>
           <w:color w:val="7F7F7F" w:themeColor="text1" w:themeTint="80"/>
-          <w:sz w:val="24"/>
+          <w:sz w:val="22"/>
           <w:szCs w:val="24"/>
         </w:rPr>
         <w:t>Waterloo</w:t>
@@ -901,7 +1279,7 @@
         <w:rPr>
           <w:rFonts w:ascii="Pragmatica ExtraLight" w:hAnsi="Pragmatica ExtraLight" w:cs="Futura Medium"/>
           <w:color w:val="7F7F7F" w:themeColor="text1" w:themeTint="80"/>
-          <w:sz w:val="24"/>
+          <w:sz w:val="22"/>
           <w:szCs w:val="24"/>
         </w:rPr>
         <w:t xml:space="preserve">, </w:t>
@@ -910,7 +1288,7 @@
         <w:rPr>
           <w:rFonts w:ascii="Pragmatica ExtraLight" w:hAnsi="Pragmatica ExtraLight" w:cs="Futura Medium"/>
           <w:color w:val="7F7F7F" w:themeColor="text1" w:themeTint="80"/>
-          <w:sz w:val="24"/>
+          <w:sz w:val="22"/>
           <w:szCs w:val="24"/>
         </w:rPr>
         <w:t>ON</w:t>
@@ -919,7 +1297,7 @@
         <w:rPr>
           <w:rFonts w:ascii="Pragmatica ExtraLight" w:hAnsi="Pragmatica ExtraLight" w:cs="Futura Medium"/>
           <w:color w:val="7F7F7F" w:themeColor="text1" w:themeTint="80"/>
-          <w:sz w:val="24"/>
+          <w:sz w:val="22"/>
           <w:szCs w:val="24"/>
         </w:rPr>
         <w:t xml:space="preserve"> | </w:t>
@@ -928,7 +1306,7 @@
         <w:rPr>
           <w:rFonts w:ascii="Pragmatica ExtraLight" w:hAnsi="Pragmatica ExtraLight" w:cs="Futura Medium"/>
           <w:color w:val="7F7F7F" w:themeColor="text1" w:themeTint="80"/>
-          <w:sz w:val="24"/>
+          <w:sz w:val="22"/>
           <w:szCs w:val="24"/>
         </w:rPr>
         <w:t>September-December 2015</w:t>
@@ -947,14 +1325,14 @@
         <w:adjustRightInd w:val="0"/>
         <w:rPr>
           <w:rFonts w:ascii="Pragmatica ExtraLight" w:hAnsi="Pragmatica ExtraLight" w:cs="Calibri"/>
-          <w:sz w:val="24"/>
+          <w:sz w:val="22"/>
           <w:szCs w:val="24"/>
         </w:rPr>
       </w:pPr>
       <w:r>
         <w:rPr>
           <w:rFonts w:ascii="Pragmatica ExtraLight" w:hAnsi="Pragmatica ExtraLight" w:cs="Calibri"/>
-          <w:sz w:val="24"/>
+          <w:sz w:val="22"/>
           <w:szCs w:val="24"/>
         </w:rPr>
         <w:t>Remediated</w:t>
@@ -962,7 +1340,7 @@
       <w:r>
         <w:rPr>
           <w:rFonts w:ascii="Pragmatica ExtraLight" w:hAnsi="Pragmatica ExtraLight" w:cs="Calibri"/>
-          <w:sz w:val="24"/>
+          <w:sz w:val="22"/>
           <w:szCs w:val="24"/>
         </w:rPr>
         <w:t xml:space="preserve"> SQL Server</w:t>
@@ -970,7 +1348,7 @@
       <w:r>
         <w:rPr>
           <w:rFonts w:ascii="Pragmatica ExtraLight" w:hAnsi="Pragmatica ExtraLight" w:cs="Calibri"/>
-          <w:sz w:val="24"/>
+          <w:sz w:val="22"/>
           <w:szCs w:val="24"/>
         </w:rPr>
         <w:t xml:space="preserve"> </w:t>
@@ -978,7 +1356,7 @@
       <w:r>
         <w:rPr>
           <w:rFonts w:ascii="Pragmatica ExtraLight" w:hAnsi="Pragmatica ExtraLight" w:cs="Calibri"/>
-          <w:sz w:val="24"/>
+          <w:sz w:val="22"/>
           <w:szCs w:val="24"/>
         </w:rPr>
         <w:t>data pull</w:t>
@@ -986,7 +1364,7 @@
       <w:r>
         <w:rPr>
           <w:rFonts w:ascii="Pragmatica ExtraLight" w:hAnsi="Pragmatica ExtraLight" w:cs="Calibri"/>
-          <w:sz w:val="24"/>
+          <w:sz w:val="22"/>
           <w:szCs w:val="24"/>
         </w:rPr>
         <w:t xml:space="preserve"> issues arising from various causes (indexing, network issues, &amp; source system </w:t>
@@ -994,7 +1372,7 @@
       <w:r>
         <w:rPr>
           <w:rFonts w:ascii="Pragmatica ExtraLight" w:hAnsi="Pragmatica ExtraLight" w:cs="Calibri"/>
-          <w:sz w:val="24"/>
+          <w:sz w:val="22"/>
           <w:szCs w:val="24"/>
         </w:rPr>
         <w:t>modifications</w:t>
@@ -1002,7 +1380,7 @@
       <w:r>
         <w:rPr>
           <w:rFonts w:ascii="Pragmatica ExtraLight" w:hAnsi="Pragmatica ExtraLight" w:cs="Calibri"/>
-          <w:sz w:val="24"/>
+          <w:sz w:val="22"/>
           <w:szCs w:val="24"/>
         </w:rPr>
         <w:t>)</w:t>
@@ -1021,14 +1399,14 @@
         <w:adjustRightInd w:val="0"/>
         <w:rPr>
           <w:rFonts w:ascii="Pragmatica ExtraLight" w:hAnsi="Pragmatica ExtraLight" w:cs="Calibri"/>
-          <w:sz w:val="24"/>
+          <w:sz w:val="22"/>
           <w:szCs w:val="24"/>
         </w:rPr>
       </w:pPr>
       <w:r>
         <w:rPr>
           <w:rFonts w:ascii="Pragmatica ExtraLight" w:hAnsi="Pragmatica ExtraLight" w:cs="Calibri"/>
-          <w:sz w:val="24"/>
+          <w:sz w:val="22"/>
           <w:szCs w:val="24"/>
         </w:rPr>
         <w:t>Created and modified Stored Procedures, Tables, Script Com</w:t>
@@ -1036,7 +1414,7 @@
       <w:r>
         <w:rPr>
           <w:rFonts w:ascii="Pragmatica ExtraLight" w:hAnsi="Pragmatica ExtraLight" w:cs="Calibri"/>
-          <w:sz w:val="24"/>
+          <w:sz w:val="22"/>
           <w:szCs w:val="24"/>
         </w:rPr>
         <w:t>ponents, Views, &amp; SSIS packages</w:t>
@@ -1044,7 +1422,7 @@
       <w:r>
         <w:rPr>
           <w:rFonts w:ascii="Pragmatica ExtraLight" w:hAnsi="Pragmatica ExtraLight" w:cs="Calibri"/>
-          <w:sz w:val="24"/>
+          <w:sz w:val="22"/>
           <w:szCs w:val="24"/>
         </w:rPr>
         <w:t xml:space="preserve"> for new and existing data pulls from source system databases to Business Intelligence database</w:t>
@@ -1052,7 +1430,7 @@
       <w:r>
         <w:rPr>
           <w:rFonts w:ascii="Pragmatica ExtraLight" w:hAnsi="Pragmatica ExtraLight" w:cs="Calibri"/>
-          <w:sz w:val="24"/>
+          <w:sz w:val="22"/>
           <w:szCs w:val="24"/>
         </w:rPr>
         <w:t>s</w:t>
@@ -1071,14 +1449,14 @@
         <w:adjustRightInd w:val="0"/>
         <w:rPr>
           <w:rFonts w:ascii="Pragmatica ExtraLight" w:hAnsi="Pragmatica ExtraLight" w:cs="Calibri"/>
-          <w:sz w:val="24"/>
+          <w:sz w:val="22"/>
           <w:szCs w:val="24"/>
         </w:rPr>
       </w:pPr>
       <w:r>
         <w:rPr>
           <w:rFonts w:ascii="Pragmatica ExtraLight" w:hAnsi="Pragmatica ExtraLight" w:cs="Calibri"/>
-          <w:sz w:val="24"/>
+          <w:sz w:val="22"/>
           <w:szCs w:val="24"/>
         </w:rPr>
         <w:t>Decreased</w:t>
@@ -1086,7 +1464,7 @@
       <w:r>
         <w:rPr>
           <w:rFonts w:ascii="Pragmatica ExtraLight" w:hAnsi="Pragmatica ExtraLight" w:cs="Calibri"/>
-          <w:sz w:val="24"/>
+          <w:sz w:val="22"/>
           <w:szCs w:val="24"/>
         </w:rPr>
         <w:t xml:space="preserve"> the time of a</w:t>
@@ -1094,7 +1472,7 @@
       <w:r>
         <w:rPr>
           <w:rFonts w:ascii="Pragmatica ExtraLight" w:hAnsi="Pragmatica ExtraLight" w:cs="Calibri"/>
-          <w:sz w:val="24"/>
+          <w:sz w:val="22"/>
           <w:szCs w:val="24"/>
         </w:rPr>
         <w:t xml:space="preserve"> SQL Server </w:t>
@@ -1102,7 +1480,7 @@
       <w:r>
         <w:rPr>
           <w:rFonts w:ascii="Pragmatica ExtraLight" w:hAnsi="Pragmatica ExtraLight" w:cs="Calibri"/>
-          <w:sz w:val="24"/>
+          <w:sz w:val="22"/>
           <w:szCs w:val="24"/>
         </w:rPr>
         <w:t xml:space="preserve">data pull </w:t>
@@ -1110,7 +1488,7 @@
       <w:r>
         <w:rPr>
           <w:rFonts w:ascii="Pragmatica ExtraLight" w:hAnsi="Pragmatica ExtraLight" w:cs="Calibri"/>
-          <w:sz w:val="24"/>
+          <w:sz w:val="22"/>
           <w:szCs w:val="24"/>
         </w:rPr>
         <w:t>which updated a database containing</w:t>
@@ -1118,7 +1496,7 @@
       <w:r>
         <w:rPr>
           <w:rFonts w:ascii="Pragmatica ExtraLight" w:hAnsi="Pragmatica ExtraLight" w:cs="Calibri"/>
-          <w:sz w:val="24"/>
+          <w:sz w:val="22"/>
           <w:szCs w:val="24"/>
         </w:rPr>
         <w:t xml:space="preserve"> comprehensive sales</w:t>
@@ -1126,7 +1504,7 @@
       <w:r>
         <w:rPr>
           <w:rFonts w:ascii="Pragmatica ExtraLight" w:hAnsi="Pragmatica ExtraLight" w:cs="Calibri"/>
-          <w:sz w:val="24"/>
+          <w:sz w:val="22"/>
           <w:szCs w:val="24"/>
         </w:rPr>
         <w:t xml:space="preserve"> information for internal reporting</w:t>
@@ -1134,7 +1512,7 @@
       <w:r>
         <w:rPr>
           <w:rFonts w:ascii="Pragmatica ExtraLight" w:hAnsi="Pragmatica ExtraLight" w:cs="Calibri"/>
-          <w:sz w:val="24"/>
+          <w:sz w:val="22"/>
           <w:szCs w:val="24"/>
         </w:rPr>
         <w:t xml:space="preserve"> </w:t>
@@ -1142,7 +1520,7 @@
       <w:r>
         <w:rPr>
           <w:rFonts w:ascii="Pragmatica ExtraLight" w:hAnsi="Pragmatica ExtraLight" w:cs="Calibri"/>
-          <w:sz w:val="24"/>
+          <w:sz w:val="22"/>
           <w:szCs w:val="24"/>
         </w:rPr>
         <w:t>by 75%</w:t>
@@ -1158,7 +1536,7 @@
         <w:ind w:left="360"/>
         <w:rPr>
           <w:rFonts w:ascii="Pragmatica ExtraLight" w:hAnsi="Pragmatica ExtraLight" w:cs="Futura Medium"/>
-          <w:sz w:val="24"/>
+          <w:sz w:val="22"/>
           <w:szCs w:val="24"/>
         </w:rPr>
       </w:pPr>
@@ -1166,17 +1544,17 @@
         <w:rPr>
           <w:rFonts w:ascii="Pragmatica ExtraLight" w:hAnsi="Pragmatica ExtraLight" w:cs="Futura Medium"/>
           <w:noProof/>
-          <w:sz w:val="24"/>
+          <w:sz w:val="22"/>
           <w:szCs w:val="24"/>
         </w:rPr>
         <w:drawing>
-          <wp:anchor distT="0" distB="0" distL="114300" distR="114300" simplePos="0" relativeHeight="251663360" behindDoc="0" locked="0" layoutInCell="1" allowOverlap="1" wp14:anchorId="35B57BBD" wp14:editId="684CD43E">
+          <wp:anchor distT="0" distB="0" distL="114300" distR="114300" simplePos="0" relativeHeight="251663360" behindDoc="0" locked="0" layoutInCell="1" allowOverlap="1" wp14:anchorId="35B57BBD" wp14:editId="2B070E39">
             <wp:simplePos x="0" y="0"/>
             <wp:positionH relativeFrom="column">
-              <wp:posOffset>60869</wp:posOffset>
+              <wp:posOffset>60325</wp:posOffset>
             </wp:positionH>
             <wp:positionV relativeFrom="paragraph">
-              <wp:posOffset>71755</wp:posOffset>
+              <wp:posOffset>47462</wp:posOffset>
             </wp:positionV>
             <wp:extent cx="796671" cy="291681"/>
             <wp:effectExtent l="0" t="0" r="0" b="0"/>
@@ -1195,7 +1573,7 @@
                     </pic:cNvPicPr>
                   </pic:nvPicPr>
                   <pic:blipFill>
-                    <a:blip r:embed="rId13">
+                    <a:blip r:embed="rId14">
                       <a:extLst>
                         <a:ext uri="{28A0092B-C50C-407E-A947-70E740481C1C}">
                           <a14:useLocalDpi xmlns:a14="http://schemas.microsoft.com/office/drawing/2010/main" val="0"/>
@@ -1245,7 +1623,7 @@
         <w:adjustRightInd w:val="0"/>
         <w:rPr>
           <w:rFonts w:ascii="Pragmatica Light" w:hAnsi="Pragmatica Light" w:cs="Futura Medium"/>
-          <w:sz w:val="24"/>
+          <w:sz w:val="22"/>
           <w:szCs w:val="24"/>
         </w:rPr>
       </w:pPr>
@@ -1253,7 +1631,7 @@
         <w:rPr>
           <w:rFonts w:ascii="Pragmatica Light" w:hAnsi="Pragmatica Light" w:cs="Futura Medium"/>
           <w:color w:val="002060"/>
-          <w:sz w:val="24"/>
+          <w:sz w:val="22"/>
           <w:szCs w:val="24"/>
         </w:rPr>
         <w:tab/>
@@ -1262,15 +1640,15 @@
         <w:rPr>
           <w:rFonts w:ascii="Pragmatica Light" w:hAnsi="Pragmatica Light" w:cs="Futura Medium"/>
           <w:color w:val="002060"/>
-          <w:sz w:val="24"/>
-          <w:szCs w:val="24"/>
+          <w:sz w:val="22"/>
+          <w:szCs w:val="18"/>
         </w:rPr>
         <w:t>Technical Systems Analyst</w:t>
       </w:r>
       <w:r>
         <w:rPr>
           <w:rFonts w:ascii="Pragmatica ExtraLight" w:hAnsi="Pragmatica ExtraLight" w:cs="Futura Medium"/>
-          <w:sz w:val="24"/>
+          <w:sz w:val="22"/>
           <w:szCs w:val="24"/>
         </w:rPr>
         <w:tab/>
@@ -1279,7 +1657,7 @@
         <w:rPr>
           <w:rFonts w:ascii="Pragmatica ExtraLight" w:hAnsi="Pragmatica ExtraLight" w:cs="Futura Medium"/>
           <w:color w:val="7F7F7F" w:themeColor="text1" w:themeTint="80"/>
-          <w:sz w:val="24"/>
+          <w:sz w:val="22"/>
           <w:szCs w:val="24"/>
         </w:rPr>
         <w:t xml:space="preserve">Toronto, </w:t>
@@ -1288,7 +1666,7 @@
         <w:rPr>
           <w:rFonts w:ascii="Pragmatica ExtraLight" w:hAnsi="Pragmatica ExtraLight" w:cs="Futura Medium"/>
           <w:color w:val="7F7F7F" w:themeColor="text1" w:themeTint="80"/>
-          <w:sz w:val="24"/>
+          <w:sz w:val="22"/>
           <w:szCs w:val="24"/>
         </w:rPr>
         <w:t>ON</w:t>
@@ -1297,7 +1675,7 @@
         <w:rPr>
           <w:rFonts w:ascii="Pragmatica ExtraLight" w:hAnsi="Pragmatica ExtraLight" w:cs="Futura Medium"/>
           <w:color w:val="7F7F7F" w:themeColor="text1" w:themeTint="80"/>
-          <w:sz w:val="24"/>
+          <w:sz w:val="22"/>
           <w:szCs w:val="24"/>
         </w:rPr>
         <w:t xml:space="preserve"> </w:t>
@@ -1306,7 +1684,7 @@
         <w:rPr>
           <w:rFonts w:ascii="Pragmatica ExtraLight" w:hAnsi="Pragmatica ExtraLight" w:cs="Futura Medium"/>
           <w:color w:val="7F7F7F" w:themeColor="text1" w:themeTint="80"/>
-          <w:sz w:val="24"/>
+          <w:sz w:val="22"/>
           <w:szCs w:val="24"/>
         </w:rPr>
         <w:t xml:space="preserve">| </w:t>
@@ -1315,7 +1693,7 @@
         <w:rPr>
           <w:rFonts w:ascii="Pragmatica ExtraLight" w:hAnsi="Pragmatica ExtraLight" w:cs="Futura Medium"/>
           <w:color w:val="7F7F7F" w:themeColor="text1" w:themeTint="80"/>
-          <w:sz w:val="24"/>
+          <w:sz w:val="22"/>
           <w:szCs w:val="24"/>
         </w:rPr>
         <w:t>January-May 2015</w:t>
@@ -1324,7 +1702,7 @@
         <w:rPr>
           <w:rFonts w:ascii="Pragmatica ExtraLight" w:hAnsi="Pragmatica ExtraLight" w:cs="Futura Medium"/>
           <w:color w:val="7F7F7F" w:themeColor="text1" w:themeTint="80"/>
-          <w:sz w:val="24"/>
+          <w:sz w:val="22"/>
           <w:szCs w:val="24"/>
         </w:rPr>
         <w:tab/>
@@ -1344,7 +1722,7 @@
         <w:rPr>
           <w:rFonts w:ascii="Pragmatica ExtraLight" w:hAnsi="Pragmatica ExtraLight" w:cs="Tahoma"/>
           <w:color w:val="000000" w:themeColor="text1"/>
-          <w:sz w:val="24"/>
+          <w:sz w:val="22"/>
           <w:szCs w:val="24"/>
         </w:rPr>
       </w:pPr>
@@ -1352,7 +1730,7 @@
         <w:rPr>
           <w:rFonts w:ascii="Pragmatica ExtraLight" w:hAnsi="Pragmatica ExtraLight" w:cs="Calibri"/>
           <w:color w:val="000000" w:themeColor="text1"/>
-          <w:sz w:val="24"/>
+          <w:sz w:val="22"/>
           <w:szCs w:val="24"/>
         </w:rPr>
         <w:t>Monitored server builds generated through RBC’s automated tool and handed over after reviewing, applying updates, and scanning</w:t>
@@ -1371,14 +1749,14 @@
         <w:adjustRightInd w:val="0"/>
         <w:rPr>
           <w:rFonts w:ascii="Pragmatica ExtraLight" w:hAnsi="Pragmatica ExtraLight" w:cs="Tahoma"/>
-          <w:sz w:val="24"/>
+          <w:sz w:val="22"/>
           <w:szCs w:val="24"/>
         </w:rPr>
       </w:pPr>
       <w:r>
         <w:rPr>
           <w:rFonts w:ascii="Pragmatica ExtraLight" w:hAnsi="Pragmatica ExtraLight" w:cs="Calibri"/>
-          <w:sz w:val="24"/>
+          <w:sz w:val="22"/>
           <w:szCs w:val="24"/>
         </w:rPr>
         <w:t>Requested for the decommissioning of</w:t>
@@ -1386,7 +1764,7 @@
       <w:r>
         <w:rPr>
           <w:rFonts w:ascii="Pragmatica ExtraLight" w:hAnsi="Pragmatica ExtraLight" w:cs="Calibri"/>
-          <w:sz w:val="24"/>
+          <w:sz w:val="22"/>
           <w:szCs w:val="24"/>
         </w:rPr>
         <w:t xml:space="preserve"> unused servers</w:t>
@@ -1394,7 +1772,7 @@
       <w:r>
         <w:rPr>
           <w:rFonts w:ascii="Pragmatica ExtraLight" w:hAnsi="Pragmatica ExtraLight" w:cs="Calibri"/>
-          <w:sz w:val="24"/>
+          <w:sz w:val="22"/>
           <w:szCs w:val="24"/>
         </w:rPr>
         <w:t xml:space="preserve"> freeing over 6</w:t>
@@ -1402,7 +1780,7 @@
       <w:r>
         <w:rPr>
           <w:rFonts w:ascii="Pragmatica ExtraLight" w:hAnsi="Pragmatica ExtraLight" w:cs="Calibri"/>
-          <w:sz w:val="24"/>
+          <w:sz w:val="22"/>
           <w:szCs w:val="24"/>
         </w:rPr>
         <w:t>TB of storage</w:t>
@@ -1422,7 +1800,7 @@
         <w:rPr>
           <w:rFonts w:ascii="Pragmatica ExtraLight" w:hAnsi="Pragmatica ExtraLight" w:cs="Tahoma"/>
           <w:color w:val="000000" w:themeColor="text1"/>
-          <w:sz w:val="24"/>
+          <w:sz w:val="22"/>
           <w:szCs w:val="24"/>
         </w:rPr>
       </w:pPr>
@@ -1430,7 +1808,7 @@
         <w:rPr>
           <w:rFonts w:ascii="Pragmatica ExtraLight" w:hAnsi="Pragmatica ExtraLight" w:cs="Calibri"/>
           <w:color w:val="000000" w:themeColor="text1"/>
-          <w:sz w:val="24"/>
+          <w:sz w:val="22"/>
           <w:szCs w:val="24"/>
         </w:rPr>
         <w:t xml:space="preserve">Provisioned </w:t>
@@ -1439,7 +1817,7 @@
         <w:rPr>
           <w:rFonts w:ascii="Pragmatica ExtraLight" w:hAnsi="Pragmatica ExtraLight" w:cs="Calibri"/>
           <w:color w:val="000000" w:themeColor="text1"/>
-          <w:sz w:val="24"/>
+          <w:sz w:val="22"/>
           <w:szCs w:val="24"/>
         </w:rPr>
         <w:t>Virtual</w:t>
@@ -1448,7 +1826,7 @@
         <w:rPr>
           <w:rFonts w:ascii="Pragmatica ExtraLight" w:hAnsi="Pragmatica ExtraLight" w:cs="Calibri"/>
           <w:color w:val="000000" w:themeColor="text1"/>
-          <w:sz w:val="24"/>
+          <w:sz w:val="22"/>
           <w:szCs w:val="24"/>
         </w:rPr>
         <w:t xml:space="preserve"> </w:t>
@@ -1457,7 +1835,7 @@
         <w:rPr>
           <w:rFonts w:ascii="Pragmatica ExtraLight" w:hAnsi="Pragmatica ExtraLight" w:cs="Calibri"/>
           <w:color w:val="000000" w:themeColor="text1"/>
-          <w:sz w:val="24"/>
+          <w:sz w:val="22"/>
           <w:szCs w:val="24"/>
         </w:rPr>
         <w:t xml:space="preserve">and Physical production servers for </w:t>
@@ -1466,7 +1844,7 @@
         <w:rPr>
           <w:rFonts w:ascii="Pragmatica ExtraLight" w:hAnsi="Pragmatica ExtraLight" w:cs="Calibri"/>
           <w:color w:val="000000" w:themeColor="text1"/>
-          <w:sz w:val="24"/>
+          <w:sz w:val="22"/>
           <w:szCs w:val="24"/>
         </w:rPr>
         <w:t xml:space="preserve">internal </w:t>
@@ -1475,7 +1853,7 @@
         <w:rPr>
           <w:rFonts w:ascii="Pragmatica ExtraLight" w:hAnsi="Pragmatica ExtraLight" w:cs="Calibri"/>
           <w:color w:val="000000" w:themeColor="text1"/>
-          <w:sz w:val="24"/>
+          <w:sz w:val="22"/>
           <w:szCs w:val="24"/>
         </w:rPr>
         <w:t>clients based on specific requirements for various applications</w:t>
@@ -1493,7 +1871,7 @@
           <w:b w:val="0"/>
           <w:bCs w:val="0"/>
           <w:color w:val="auto"/>
-          <w:sz w:val="24"/>
+          <w:sz w:val="22"/>
           <w:szCs w:val="24"/>
         </w:rPr>
       </w:pPr>
@@ -1504,17 +1882,17 @@
           <w:bCs w:val="0"/>
           <w:noProof/>
           <w:color w:val="auto"/>
-          <w:sz w:val="24"/>
+          <w:sz w:val="22"/>
           <w:szCs w:val="24"/>
         </w:rPr>
         <w:drawing>
-          <wp:anchor distT="0" distB="0" distL="114300" distR="114300" simplePos="0" relativeHeight="251664384" behindDoc="0" locked="0" layoutInCell="1" allowOverlap="1" wp14:anchorId="0A2C071E" wp14:editId="25764A22">
+          <wp:anchor distT="0" distB="0" distL="114300" distR="114300" simplePos="0" relativeHeight="251664384" behindDoc="0" locked="0" layoutInCell="1" allowOverlap="1" wp14:anchorId="0A2C071E" wp14:editId="155858A6">
             <wp:simplePos x="0" y="0"/>
             <wp:positionH relativeFrom="column">
-              <wp:posOffset>55154</wp:posOffset>
+              <wp:posOffset>54610</wp:posOffset>
             </wp:positionH>
             <wp:positionV relativeFrom="paragraph">
-              <wp:posOffset>140335</wp:posOffset>
+              <wp:posOffset>111288</wp:posOffset>
             </wp:positionV>
             <wp:extent cx="799069" cy="238661"/>
             <wp:effectExtent l="0" t="0" r="0" b="0"/>
@@ -1533,7 +1911,7 @@
                     </pic:cNvPicPr>
                   </pic:nvPicPr>
                   <pic:blipFill>
-                    <a:blip r:embed="rId14">
+                    <a:blip r:embed="rId15">
                       <a:extLst>
                         <a:ext uri="{28A0092B-C50C-407E-A947-70E740481C1C}">
                           <a14:useLocalDpi xmlns:a14="http://schemas.microsoft.com/office/drawing/2010/main" val="0"/>
@@ -1584,7 +1962,7 @@
           <w:b w:val="0"/>
           <w:bCs w:val="0"/>
           <w:color w:val="auto"/>
-          <w:sz w:val="24"/>
+          <w:sz w:val="22"/>
           <w:szCs w:val="24"/>
         </w:rPr>
       </w:pPr>
@@ -1594,7 +1972,7 @@
           <w:b w:val="0"/>
           <w:bCs w:val="0"/>
           <w:color w:val="002060"/>
-          <w:sz w:val="24"/>
+          <w:sz w:val="22"/>
           <w:szCs w:val="24"/>
         </w:rPr>
         <w:tab/>
@@ -1605,8 +1983,8 @@
           <w:b w:val="0"/>
           <w:bCs w:val="0"/>
           <w:color w:val="002060"/>
-          <w:sz w:val="24"/>
-          <w:szCs w:val="24"/>
+          <w:sz w:val="22"/>
+          <w:szCs w:val="18"/>
         </w:rPr>
         <w:t>Project Associate</w:t>
       </w:r>
@@ -1616,7 +1994,7 @@
           <w:b w:val="0"/>
           <w:bCs w:val="0"/>
           <w:color w:val="auto"/>
-          <w:sz w:val="24"/>
+          <w:sz w:val="22"/>
           <w:szCs w:val="24"/>
         </w:rPr>
         <w:tab/>
@@ -1627,7 +2005,7 @@
           <w:b w:val="0"/>
           <w:bCs w:val="0"/>
           <w:color w:val="auto"/>
-          <w:sz w:val="24"/>
+          <w:sz w:val="22"/>
           <w:szCs w:val="24"/>
         </w:rPr>
         <w:tab/>
@@ -1638,7 +2016,7 @@
           <w:b w:val="0"/>
           <w:bCs w:val="0"/>
           <w:color w:val="7F7F7F" w:themeColor="text1" w:themeTint="80"/>
-          <w:sz w:val="24"/>
+          <w:sz w:val="22"/>
           <w:szCs w:val="24"/>
         </w:rPr>
         <w:t xml:space="preserve">Markham, </w:t>
@@ -1649,7 +2027,7 @@
           <w:b w:val="0"/>
           <w:bCs w:val="0"/>
           <w:color w:val="7F7F7F" w:themeColor="text1" w:themeTint="80"/>
-          <w:sz w:val="24"/>
+          <w:sz w:val="22"/>
           <w:szCs w:val="24"/>
         </w:rPr>
         <w:t>ON</w:t>
@@ -1660,7 +2038,7 @@
           <w:b w:val="0"/>
           <w:bCs w:val="0"/>
           <w:color w:val="7F7F7F" w:themeColor="text1" w:themeTint="80"/>
-          <w:sz w:val="24"/>
+          <w:sz w:val="22"/>
           <w:szCs w:val="24"/>
         </w:rPr>
         <w:t xml:space="preserve"> | </w:t>
@@ -1671,7 +2049,7 @@
           <w:b w:val="0"/>
           <w:bCs w:val="0"/>
           <w:color w:val="7F7F7F" w:themeColor="text1" w:themeTint="80"/>
-          <w:sz w:val="24"/>
+          <w:sz w:val="22"/>
           <w:szCs w:val="24"/>
         </w:rPr>
         <w:t>May-August 2014</w:t>
@@ -1688,14 +2066,14 @@
         <w:contextualSpacing/>
         <w:rPr>
           <w:rFonts w:ascii="Pragmatica ExtraLight" w:hAnsi="Pragmatica ExtraLight"/>
-          <w:sz w:val="24"/>
+          <w:sz w:val="22"/>
           <w:szCs w:val="24"/>
         </w:rPr>
       </w:pPr>
       <w:r>
         <w:rPr>
           <w:rFonts w:ascii="Pragmatica ExtraLight" w:hAnsi="Pragmatica ExtraLight"/>
-          <w:sz w:val="24"/>
+          <w:sz w:val="22"/>
           <w:szCs w:val="24"/>
         </w:rPr>
         <w:t>Assisted the front and back offices during functional testing by uploading test cases into ALM (Application Lifecycle Management) software and recorded the results with findings</w:t>
@@ -1712,14 +2090,14 @@
         <w:contextualSpacing/>
         <w:rPr>
           <w:rFonts w:ascii="Pragmatica ExtraLight" w:hAnsi="Pragmatica ExtraLight"/>
-          <w:sz w:val="24"/>
+          <w:sz w:val="22"/>
           <w:szCs w:val="24"/>
         </w:rPr>
       </w:pPr>
       <w:r>
         <w:rPr>
           <w:rFonts w:ascii="Pragmatica ExtraLight" w:hAnsi="Pragmatica ExtraLight"/>
-          <w:sz w:val="24"/>
+          <w:sz w:val="22"/>
           <w:szCs w:val="24"/>
         </w:rPr>
         <w:t>Generated weekly progress reports on deliverable</w:t>
@@ -1727,7 +2105,7 @@
       <w:r>
         <w:rPr>
           <w:rFonts w:ascii="Pragmatica ExtraLight" w:hAnsi="Pragmatica ExtraLight"/>
-          <w:sz w:val="24"/>
+          <w:sz w:val="22"/>
           <w:szCs w:val="24"/>
         </w:rPr>
         <w:t>s</w:t>
@@ -1735,7 +2113,7 @@
       <w:r>
         <w:rPr>
           <w:rFonts w:ascii="Pragmatica ExtraLight" w:hAnsi="Pragmatica ExtraLight"/>
-          <w:sz w:val="24"/>
+          <w:sz w:val="22"/>
           <w:szCs w:val="24"/>
         </w:rPr>
         <w:t xml:space="preserve"> completion, requirements mapping, &amp; functional testing progress</w:t>
@@ -1749,7 +2127,7 @@
         <w:rPr>
           <w:rFonts w:ascii="Futura Medium" w:hAnsi="Futura Medium" w:cs="Futura Medium"/>
           <w:color w:val="7F7F7F" w:themeColor="text1" w:themeTint="80"/>
-          <w:sz w:val="24"/>
+          <w:sz w:val="22"/>
           <w:szCs w:val="24"/>
         </w:rPr>
       </w:pPr>
@@ -1766,7 +2144,7 @@
         <w:rPr>
           <w:rFonts w:ascii="Pragmatica Book" w:hAnsi="Pragmatica Book"/>
           <w:color w:val="002060"/>
-          <w:sz w:val="24"/>
+          <w:sz w:val="22"/>
           <w:szCs w:val="24"/>
         </w:rPr>
       </w:pPr>
@@ -1774,7 +2152,7 @@
         <w:rPr>
           <w:rFonts w:ascii="Pragmatica Book" w:hAnsi="Pragmatica Book"/>
           <w:color w:val="002060"/>
-          <w:sz w:val="24"/>
+          <w:sz w:val="22"/>
           <w:szCs w:val="24"/>
         </w:rPr>
         <w:t>EDUCATION</w:t>
@@ -1793,7 +2171,7 @@
           <w:b w:val="0"/>
           <w:bCs w:val="0"/>
           <w:color w:val="auto"/>
-          <w:sz w:val="24"/>
+          <w:sz w:val="22"/>
           <w:szCs w:val="24"/>
         </w:rPr>
       </w:pPr>
@@ -1803,7 +2181,7 @@
           <w:b w:val="0"/>
           <w:bCs w:val="0"/>
           <w:color w:val="002060"/>
-          <w:sz w:val="24"/>
+          <w:sz w:val="22"/>
           <w:szCs w:val="24"/>
         </w:rPr>
         <w:t>Wilfrid Laurier University</w:t>
@@ -1814,7 +2192,7 @@
           <w:b w:val="0"/>
           <w:bCs w:val="0"/>
           <w:color w:val="auto"/>
-          <w:sz w:val="24"/>
+          <w:sz w:val="22"/>
           <w:szCs w:val="24"/>
         </w:rPr>
         <w:t xml:space="preserve"> </w:t>
@@ -1825,7 +2203,7 @@
           <w:b w:val="0"/>
           <w:bCs w:val="0"/>
           <w:color w:val="auto"/>
-          <w:sz w:val="24"/>
+          <w:sz w:val="22"/>
           <w:szCs w:val="24"/>
         </w:rPr>
         <w:tab/>
@@ -1836,7 +2214,7 @@
           <w:b w:val="0"/>
           <w:bCs w:val="0"/>
           <w:color w:val="auto"/>
-          <w:sz w:val="24"/>
+          <w:sz w:val="22"/>
           <w:szCs w:val="24"/>
         </w:rPr>
         <w:tab/>
@@ -1847,7 +2225,7 @@
           <w:b w:val="0"/>
           <w:bCs w:val="0"/>
           <w:color w:val="7F7F7F" w:themeColor="text1" w:themeTint="80"/>
-          <w:sz w:val="24"/>
+          <w:sz w:val="22"/>
           <w:szCs w:val="24"/>
         </w:rPr>
         <w:t xml:space="preserve">Waterloo, </w:t>
@@ -1858,7 +2236,7 @@
           <w:b w:val="0"/>
           <w:bCs w:val="0"/>
           <w:color w:val="7F7F7F" w:themeColor="text1" w:themeTint="80"/>
-          <w:sz w:val="24"/>
+          <w:sz w:val="22"/>
           <w:szCs w:val="24"/>
         </w:rPr>
         <w:t>ON</w:t>
@@ -1869,7 +2247,7 @@
           <w:b w:val="0"/>
           <w:bCs w:val="0"/>
           <w:color w:val="7F7F7F" w:themeColor="text1" w:themeTint="80"/>
-          <w:sz w:val="24"/>
+          <w:sz w:val="22"/>
           <w:szCs w:val="24"/>
         </w:rPr>
         <w:t xml:space="preserve"> | </w:t>
@@ -1880,7 +2258,7 @@
           <w:b w:val="0"/>
           <w:bCs w:val="0"/>
           <w:color w:val="7F7F7F" w:themeColor="text1" w:themeTint="80"/>
-          <w:sz w:val="24"/>
+          <w:sz w:val="22"/>
           <w:szCs w:val="24"/>
         </w:rPr>
         <w:t>2012-Present</w:t>
@@ -1896,7 +2274,7 @@
           <w:b w:val="0"/>
           <w:bCs w:val="0"/>
           <w:color w:val="auto"/>
-          <w:sz w:val="24"/>
+          <w:sz w:val="22"/>
           <w:szCs w:val="24"/>
         </w:rPr>
       </w:pPr>
@@ -1906,7 +2284,7 @@
           <w:b w:val="0"/>
           <w:bCs w:val="0"/>
           <w:color w:val="002060"/>
-          <w:sz w:val="24"/>
+          <w:sz w:val="22"/>
           <w:szCs w:val="24"/>
         </w:rPr>
         <w:t xml:space="preserve">Honours </w:t>
@@ -1917,7 +2295,7 @@
           <w:b w:val="0"/>
           <w:bCs w:val="0"/>
           <w:color w:val="002060"/>
-          <w:sz w:val="24"/>
+          <w:sz w:val="22"/>
           <w:szCs w:val="24"/>
         </w:rPr>
         <w:t>Computer Science &amp; Business Administration (</w:t>
@@ -1928,7 +2306,7 @@
           <w:b w:val="0"/>
           <w:bCs w:val="0"/>
           <w:color w:val="002060"/>
-          <w:sz w:val="24"/>
+          <w:sz w:val="22"/>
           <w:szCs w:val="24"/>
         </w:rPr>
         <w:t>BSc</w:t>
@@ -1939,7 +2317,7 @@
           <w:b w:val="0"/>
           <w:bCs w:val="0"/>
           <w:color w:val="002060"/>
-          <w:sz w:val="24"/>
+          <w:sz w:val="22"/>
           <w:szCs w:val="24"/>
         </w:rPr>
         <w:t>/</w:t>
@@ -1950,7 +2328,7 @@
           <w:b w:val="0"/>
           <w:bCs w:val="0"/>
           <w:color w:val="002060"/>
-          <w:sz w:val="24"/>
+          <w:sz w:val="22"/>
           <w:szCs w:val="24"/>
         </w:rPr>
         <w:t>BBA</w:t>
@@ -1961,7 +2339,7 @@
           <w:b w:val="0"/>
           <w:bCs w:val="0"/>
           <w:color w:val="002060"/>
-          <w:sz w:val="24"/>
+          <w:sz w:val="22"/>
           <w:szCs w:val="24"/>
         </w:rPr>
         <w:t>) Program</w:t>
@@ -1972,10 +2350,10 @@
           <w:b w:val="0"/>
           <w:bCs w:val="0"/>
           <w:color w:val="002060"/>
-          <w:sz w:val="24"/>
-          <w:szCs w:val="24"/>
-        </w:rPr>
-        <w:t>, Co-op option</w:t>
+          <w:sz w:val="22"/>
+          <w:szCs w:val="24"/>
+        </w:rPr>
+        <w:t>, Co-op &amp; Finance options</w:t>
       </w:r>
     </w:p>
     <w:p>
@@ -1989,14 +2367,14 @@
         <w:contextualSpacing/>
         <w:rPr>
           <w:rFonts w:ascii="Pragmatica ExtraLight" w:hAnsi="Pragmatica ExtraLight"/>
-          <w:sz w:val="24"/>
+          <w:sz w:val="22"/>
           <w:szCs w:val="24"/>
         </w:rPr>
       </w:pPr>
       <w:r>
         <w:rPr>
           <w:rFonts w:ascii="Pragmatica ExtraLight" w:hAnsi="Pragmatica ExtraLight"/>
-          <w:sz w:val="24"/>
+          <w:sz w:val="22"/>
           <w:szCs w:val="24"/>
         </w:rPr>
         <w:t>PepsiCo Pitch Competition Semi-finalist: 1 of 84 semi-finalists for the New Venture Pitch Competition</w:t>
@@ -2013,25 +2391,17 @@
         <w:contextualSpacing/>
         <w:rPr>
           <w:rFonts w:ascii="Futura Lt BT Light" w:hAnsi="Futura Lt BT Light"/>
-          <w:sz w:val="24"/>
+          <w:sz w:val="22"/>
           <w:szCs w:val="24"/>
         </w:rPr>
       </w:pPr>
       <w:r>
         <w:rPr>
           <w:rFonts w:ascii="Pragmatica ExtraLight" w:hAnsi="Pragmatica ExtraLight"/>
-          <w:sz w:val="24"/>
+          <w:sz w:val="22"/>
           <w:szCs w:val="24"/>
         </w:rPr>
         <w:t>Laurier Entrance Scholarship</w:t>
-      </w:r>
-      <w:r>
-        <w:rPr>
-          <w:rFonts w:ascii="Futura Lt BT Light" w:hAnsi="Futura Lt BT Light"/>
-          <w:sz w:val="24"/>
-          <w:szCs w:val="24"/>
-        </w:rPr>
-        <w:tab/>
       </w:r>
     </w:p>
     <w:p>
@@ -2042,7 +2412,7 @@
         <w:contextualSpacing/>
         <w:rPr>
           <w:rFonts w:ascii="Futura Lt BT Light" w:hAnsi="Futura Lt BT Light"/>
-          <w:sz w:val="24"/>
+          <w:sz w:val="22"/>
           <w:szCs w:val="24"/>
         </w:rPr>
       </w:pPr>
@@ -2060,7 +2430,7 @@
           <w:b w:val="0"/>
           <w:bCs w:val="0"/>
           <w:color w:val="7F7F7F" w:themeColor="text1" w:themeTint="80"/>
-          <w:sz w:val="24"/>
+          <w:sz w:val="22"/>
           <w:szCs w:val="24"/>
         </w:rPr>
       </w:pPr>
@@ -2070,7 +2440,7 @@
           <w:b w:val="0"/>
           <w:bCs w:val="0"/>
           <w:color w:val="002060"/>
-          <w:sz w:val="24"/>
+          <w:sz w:val="22"/>
           <w:szCs w:val="24"/>
         </w:rPr>
         <w:t>St. Robert Catholic High School</w:t>
@@ -2081,7 +2451,7 @@
           <w:b w:val="0"/>
           <w:bCs w:val="0"/>
           <w:color w:val="auto"/>
-          <w:sz w:val="24"/>
+          <w:sz w:val="22"/>
           <w:szCs w:val="24"/>
         </w:rPr>
         <w:t xml:space="preserve"> </w:t>
@@ -2092,7 +2462,7 @@
           <w:b w:val="0"/>
           <w:bCs w:val="0"/>
           <w:color w:val="auto"/>
-          <w:sz w:val="24"/>
+          <w:sz w:val="22"/>
           <w:szCs w:val="24"/>
         </w:rPr>
         <w:tab/>
@@ -2103,7 +2473,7 @@
           <w:b w:val="0"/>
           <w:bCs w:val="0"/>
           <w:color w:val="auto"/>
-          <w:sz w:val="24"/>
+          <w:sz w:val="22"/>
           <w:szCs w:val="24"/>
         </w:rPr>
         <w:tab/>
@@ -2114,7 +2484,7 @@
           <w:b w:val="0"/>
           <w:bCs w:val="0"/>
           <w:color w:val="7F7F7F" w:themeColor="text1" w:themeTint="80"/>
-          <w:sz w:val="24"/>
+          <w:sz w:val="22"/>
           <w:szCs w:val="24"/>
         </w:rPr>
         <w:t xml:space="preserve">Thornhill, </w:t>
@@ -2125,7 +2495,7 @@
           <w:b w:val="0"/>
           <w:bCs w:val="0"/>
           <w:color w:val="7F7F7F" w:themeColor="text1" w:themeTint="80"/>
-          <w:sz w:val="24"/>
+          <w:sz w:val="22"/>
           <w:szCs w:val="24"/>
         </w:rPr>
         <w:t>ON</w:t>
@@ -2136,7 +2506,7 @@
           <w:b w:val="0"/>
           <w:bCs w:val="0"/>
           <w:color w:val="7F7F7F" w:themeColor="text1" w:themeTint="80"/>
-          <w:sz w:val="24"/>
+          <w:sz w:val="22"/>
           <w:szCs w:val="24"/>
         </w:rPr>
         <w:t xml:space="preserve"> | </w:t>
@@ -2147,7 +2517,7 @@
           <w:b w:val="0"/>
           <w:bCs w:val="0"/>
           <w:color w:val="7F7F7F" w:themeColor="text1" w:themeTint="80"/>
-          <w:sz w:val="24"/>
+          <w:sz w:val="22"/>
           <w:szCs w:val="24"/>
         </w:rPr>
         <w:t>2008-2012</w:t>
@@ -2160,7 +2530,7 @@
         <w:rPr>
           <w:rFonts w:ascii="Pragmatica Light" w:eastAsiaTheme="majorEastAsia" w:hAnsi="Pragmatica Light" w:cs="Futura Medium"/>
           <w:color w:val="002060"/>
-          <w:sz w:val="24"/>
+          <w:sz w:val="22"/>
           <w:szCs w:val="24"/>
         </w:rPr>
       </w:pPr>
@@ -2168,7 +2538,7 @@
         <w:rPr>
           <w:rFonts w:ascii="Pragmatica Light" w:eastAsiaTheme="majorEastAsia" w:hAnsi="Pragmatica Light" w:cs="Futura Medium"/>
           <w:color w:val="002060"/>
-          <w:sz w:val="24"/>
+          <w:sz w:val="22"/>
           <w:szCs w:val="24"/>
         </w:rPr>
         <w:t>Ontario Secondary School Diploma</w:t>
@@ -2185,14 +2555,14 @@
         <w:rPr>
           <w:rFonts w:ascii="Pragmatica ExtraLight" w:eastAsiaTheme="majorEastAsia" w:hAnsi="Pragmatica ExtraLight" w:cs="Futura Medium"/>
           <w:color w:val="000000" w:themeColor="text1"/>
-          <w:sz w:val="24"/>
+          <w:sz w:val="22"/>
           <w:szCs w:val="24"/>
         </w:rPr>
       </w:pPr>
       <w:r>
         <w:rPr>
           <w:rFonts w:ascii="Pragmatica ExtraLight" w:hAnsi="Pragmatica ExtraLight"/>
-          <w:sz w:val="24"/>
+          <w:sz w:val="22"/>
           <w:szCs w:val="24"/>
         </w:rPr>
         <w:t>Business &amp; Information Technology Award: For achieving the highest standing in the course (94%)</w:t>
@@ -2209,14 +2579,14 @@
         <w:rPr>
           <w:rFonts w:ascii="Pragmatica ExtraLight" w:eastAsiaTheme="majorEastAsia" w:hAnsi="Pragmatica ExtraLight" w:cs="Futura Medium"/>
           <w:color w:val="000000" w:themeColor="text1"/>
-          <w:sz w:val="24"/>
+          <w:sz w:val="22"/>
           <w:szCs w:val="24"/>
         </w:rPr>
       </w:pPr>
       <w:r>
         <w:rPr>
           <w:rFonts w:ascii="Pragmatica ExtraLight" w:hAnsi="Pragmatica ExtraLight"/>
-          <w:sz w:val="24"/>
+          <w:sz w:val="22"/>
           <w:szCs w:val="24"/>
         </w:rPr>
         <w:t>Ontario Scholar</w:t>
@@ -2224,26 +2594,10 @@
       <w:r>
         <w:rPr>
           <w:rFonts w:ascii="Pragmatica ExtraLight" w:hAnsi="Pragmatica ExtraLight"/>
-          <w:sz w:val="24"/>
-          <w:szCs w:val="24"/>
-        </w:rPr>
-        <w:t xml:space="preserve">: Overall average above 80% in grade </w:t>
-      </w:r>
-      <w:r>
-        <w:rPr>
-          <w:rFonts w:ascii="Pragmatica ExtraLight" w:hAnsi="Pragmatica ExtraLight"/>
-          <w:sz w:val="24"/>
-          <w:szCs w:val="24"/>
-        </w:rPr>
-        <w:t xml:space="preserve">12 </w:t>
-      </w:r>
-      <w:r>
-        <w:rPr>
-          <w:rFonts w:ascii="Pragmatica ExtraLight" w:hAnsi="Pragmatica ExtraLight"/>
-          <w:sz w:val="24"/>
-          <w:szCs w:val="24"/>
-        </w:rPr>
-        <w:t>courses</w:t>
+          <w:sz w:val="22"/>
+          <w:szCs w:val="24"/>
+        </w:rPr>
+        <w:t>: Overall average above 80% in grade 12 courses</w:t>
       </w:r>
     </w:p>
     <w:p>
@@ -2257,14 +2611,14 @@
         <w:rPr>
           <w:rFonts w:ascii="Pragmatica ExtraLight" w:eastAsiaTheme="majorEastAsia" w:hAnsi="Pragmatica ExtraLight" w:cs="Futura Medium"/>
           <w:color w:val="000000" w:themeColor="text1"/>
-          <w:sz w:val="24"/>
+          <w:sz w:val="22"/>
           <w:szCs w:val="24"/>
         </w:rPr>
       </w:pPr>
       <w:r>
         <w:rPr>
           <w:rFonts w:ascii="Pragmatica ExtraLight" w:hAnsi="Pragmatica ExtraLight"/>
-          <w:sz w:val="24"/>
+          <w:sz w:val="22"/>
           <w:szCs w:val="24"/>
         </w:rPr>
         <w:t>Honour Roll Student</w:t>
@@ -2272,7 +2626,7 @@
       <w:r>
         <w:rPr>
           <w:rFonts w:ascii="Pragmatica ExtraLight" w:hAnsi="Pragmatica ExtraLight"/>
-          <w:sz w:val="24"/>
+          <w:sz w:val="22"/>
           <w:szCs w:val="24"/>
         </w:rPr>
         <w:t>: Overall</w:t>
@@ -2280,7 +2634,7 @@
       <w:r>
         <w:rPr>
           <w:rFonts w:ascii="Pragmatica ExtraLight" w:hAnsi="Pragmatica ExtraLight"/>
-          <w:sz w:val="24"/>
+          <w:sz w:val="22"/>
           <w:szCs w:val="24"/>
         </w:rPr>
         <w:t xml:space="preserve"> average above 80% in grades 9-1</w:t>
@@ -2288,7 +2642,7 @@
       <w:r>
         <w:rPr>
           <w:rFonts w:ascii="Pragmatica ExtraLight" w:hAnsi="Pragmatica ExtraLight"/>
-          <w:sz w:val="24"/>
+          <w:sz w:val="22"/>
           <w:szCs w:val="24"/>
         </w:rPr>
         <w:t>2</w:t>
@@ -2305,14 +2659,14 @@
         <w:rPr>
           <w:rFonts w:ascii="Pragmatica ExtraLight" w:eastAsiaTheme="majorEastAsia" w:hAnsi="Pragmatica ExtraLight" w:cs="Futura Medium"/>
           <w:color w:val="000000" w:themeColor="text1"/>
-          <w:sz w:val="24"/>
+          <w:sz w:val="22"/>
           <w:szCs w:val="24"/>
         </w:rPr>
       </w:pPr>
       <w:r>
         <w:rPr>
           <w:rFonts w:ascii="Pragmatica ExtraLight" w:hAnsi="Pragmatica ExtraLight"/>
-          <w:sz w:val="24"/>
+          <w:sz w:val="22"/>
           <w:szCs w:val="24"/>
         </w:rPr>
         <w:t>Gigarams Executive Member, Nightflyers Member</w:t>
@@ -2370,6 +2724,232 @@
 <file path=word/numbering.xml><?xml version="1.0" encoding="utf-8"?>
 <w:numbering xmlns:wpc="http://schemas.microsoft.com/office/word/2010/wordprocessingCanvas" xmlns:mo="http://schemas.microsoft.com/office/mac/office/2008/main" xmlns:mc="http://schemas.openxmlformats.org/markup-compatibility/2006" xmlns:mv="urn:schemas-microsoft-com:mac:vml" xmlns:o="urn:schemas-microsoft-com:office:office" xmlns:r="http://schemas.openxmlformats.org/officeDocument/2006/relationships" xmlns:m="http://schemas.openxmlformats.org/officeDocument/2006/math" xmlns:v="urn:schemas-microsoft-com:vml" xmlns:wp14="http://schemas.microsoft.com/office/word/2010/wordprocessingDrawing" xmlns:wp="http://schemas.openxmlformats.org/drawingml/2006/wordprocessingDrawing" xmlns:w10="urn:schemas-microsoft-com:office:word" xmlns:w="http://schemas.openxmlformats.org/wordprocessingml/2006/main" xmlns:w14="http://schemas.microsoft.com/office/word/2010/wordml" xmlns:w15="http://schemas.microsoft.com/office/word/2012/wordml" xmlns:wpg="http://schemas.microsoft.com/office/word/2010/wordprocessingGroup" xmlns:wpi="http://schemas.microsoft.com/office/word/2010/wordprocessingInk" xmlns:wne="http://schemas.microsoft.com/office/word/2006/wordml" xmlns:wps="http://schemas.microsoft.com/office/word/2010/wordprocessingShape" mc:Ignorable="w14 w15 wp14">
   <w:abstractNum w:abstractNumId="0">
+    <w:nsid w:val="05EB3527"/>
+    <w:multiLevelType w:val="hybridMultilevel"/>
+    <w:tmpl w:val="8E26DBA0"/>
+    <w:lvl w:ilvl="0" w:tplc="04090001">
+      <w:start w:val="1"/>
+      <w:numFmt w:val="bullet"/>
+      <w:lvlText w:val=""/>
+      <w:lvlJc w:val="left"/>
+      <w:pPr>
+        <w:ind w:left="360" w:hanging="360"/>
+      </w:pPr>
+      <w:rPr>
+        <w:rFonts w:ascii="Symbol" w:hAnsi="Symbol" w:hint="default"/>
+      </w:rPr>
+    </w:lvl>
+    <w:lvl w:ilvl="1" w:tplc="04090003" w:tentative="1">
+      <w:start w:val="1"/>
+      <w:numFmt w:val="bullet"/>
+      <w:lvlText w:val="o"/>
+      <w:lvlJc w:val="left"/>
+      <w:pPr>
+        <w:ind w:left="1080" w:hanging="360"/>
+      </w:pPr>
+      <w:rPr>
+        <w:rFonts w:ascii="Courier New" w:hAnsi="Courier New" w:cs="Courier New" w:hint="default"/>
+      </w:rPr>
+    </w:lvl>
+    <w:lvl w:ilvl="2" w:tplc="04090005" w:tentative="1">
+      <w:start w:val="1"/>
+      <w:numFmt w:val="bullet"/>
+      <w:lvlText w:val=""/>
+      <w:lvlJc w:val="left"/>
+      <w:pPr>
+        <w:ind w:left="1800" w:hanging="360"/>
+      </w:pPr>
+      <w:rPr>
+        <w:rFonts w:ascii="Wingdings" w:hAnsi="Wingdings" w:hint="default"/>
+      </w:rPr>
+    </w:lvl>
+    <w:lvl w:ilvl="3" w:tplc="04090001" w:tentative="1">
+      <w:start w:val="1"/>
+      <w:numFmt w:val="bullet"/>
+      <w:lvlText w:val=""/>
+      <w:lvlJc w:val="left"/>
+      <w:pPr>
+        <w:ind w:left="2520" w:hanging="360"/>
+      </w:pPr>
+      <w:rPr>
+        <w:rFonts w:ascii="Symbol" w:hAnsi="Symbol" w:hint="default"/>
+      </w:rPr>
+    </w:lvl>
+    <w:lvl w:ilvl="4" w:tplc="04090003" w:tentative="1">
+      <w:start w:val="1"/>
+      <w:numFmt w:val="bullet"/>
+      <w:lvlText w:val="o"/>
+      <w:lvlJc w:val="left"/>
+      <w:pPr>
+        <w:ind w:left="3240" w:hanging="360"/>
+      </w:pPr>
+      <w:rPr>
+        <w:rFonts w:ascii="Courier New" w:hAnsi="Courier New" w:cs="Courier New" w:hint="default"/>
+      </w:rPr>
+    </w:lvl>
+    <w:lvl w:ilvl="5" w:tplc="04090005" w:tentative="1">
+      <w:start w:val="1"/>
+      <w:numFmt w:val="bullet"/>
+      <w:lvlText w:val=""/>
+      <w:lvlJc w:val="left"/>
+      <w:pPr>
+        <w:ind w:left="3960" w:hanging="360"/>
+      </w:pPr>
+      <w:rPr>
+        <w:rFonts w:ascii="Wingdings" w:hAnsi="Wingdings" w:hint="default"/>
+      </w:rPr>
+    </w:lvl>
+    <w:lvl w:ilvl="6" w:tplc="04090001" w:tentative="1">
+      <w:start w:val="1"/>
+      <w:numFmt w:val="bullet"/>
+      <w:lvlText w:val=""/>
+      <w:lvlJc w:val="left"/>
+      <w:pPr>
+        <w:ind w:left="4680" w:hanging="360"/>
+      </w:pPr>
+      <w:rPr>
+        <w:rFonts w:ascii="Symbol" w:hAnsi="Symbol" w:hint="default"/>
+      </w:rPr>
+    </w:lvl>
+    <w:lvl w:ilvl="7" w:tplc="04090003" w:tentative="1">
+      <w:start w:val="1"/>
+      <w:numFmt w:val="bullet"/>
+      <w:lvlText w:val="o"/>
+      <w:lvlJc w:val="left"/>
+      <w:pPr>
+        <w:ind w:left="5400" w:hanging="360"/>
+      </w:pPr>
+      <w:rPr>
+        <w:rFonts w:ascii="Courier New" w:hAnsi="Courier New" w:cs="Courier New" w:hint="default"/>
+      </w:rPr>
+    </w:lvl>
+    <w:lvl w:ilvl="8" w:tplc="04090005" w:tentative="1">
+      <w:start w:val="1"/>
+      <w:numFmt w:val="bullet"/>
+      <w:lvlText w:val=""/>
+      <w:lvlJc w:val="left"/>
+      <w:pPr>
+        <w:ind w:left="6120" w:hanging="360"/>
+      </w:pPr>
+      <w:rPr>
+        <w:rFonts w:ascii="Wingdings" w:hAnsi="Wingdings" w:hint="default"/>
+      </w:rPr>
+    </w:lvl>
+  </w:abstractNum>
+  <w:abstractNum w:abstractNumId="1">
+    <w:nsid w:val="14E25420"/>
+    <w:multiLevelType w:val="hybridMultilevel"/>
+    <w:tmpl w:val="3F6A1096"/>
+    <w:lvl w:ilvl="0" w:tplc="04090001">
+      <w:start w:val="1"/>
+      <w:numFmt w:val="bullet"/>
+      <w:lvlText w:val=""/>
+      <w:lvlJc w:val="left"/>
+      <w:pPr>
+        <w:ind w:left="360" w:hanging="360"/>
+      </w:pPr>
+      <w:rPr>
+        <w:rFonts w:ascii="Symbol" w:hAnsi="Symbol" w:hint="default"/>
+      </w:rPr>
+    </w:lvl>
+    <w:lvl w:ilvl="1" w:tplc="04090003" w:tentative="1">
+      <w:start w:val="1"/>
+      <w:numFmt w:val="bullet"/>
+      <w:lvlText w:val="o"/>
+      <w:lvlJc w:val="left"/>
+      <w:pPr>
+        <w:ind w:left="1080" w:hanging="360"/>
+      </w:pPr>
+      <w:rPr>
+        <w:rFonts w:ascii="Courier New" w:hAnsi="Courier New" w:cs="Courier New" w:hint="default"/>
+      </w:rPr>
+    </w:lvl>
+    <w:lvl w:ilvl="2" w:tplc="04090005" w:tentative="1">
+      <w:start w:val="1"/>
+      <w:numFmt w:val="bullet"/>
+      <w:lvlText w:val=""/>
+      <w:lvlJc w:val="left"/>
+      <w:pPr>
+        <w:ind w:left="1800" w:hanging="360"/>
+      </w:pPr>
+      <w:rPr>
+        <w:rFonts w:ascii="Wingdings" w:hAnsi="Wingdings" w:hint="default"/>
+      </w:rPr>
+    </w:lvl>
+    <w:lvl w:ilvl="3" w:tplc="04090001" w:tentative="1">
+      <w:start w:val="1"/>
+      <w:numFmt w:val="bullet"/>
+      <w:lvlText w:val=""/>
+      <w:lvlJc w:val="left"/>
+      <w:pPr>
+        <w:ind w:left="2520" w:hanging="360"/>
+      </w:pPr>
+      <w:rPr>
+        <w:rFonts w:ascii="Symbol" w:hAnsi="Symbol" w:hint="default"/>
+      </w:rPr>
+    </w:lvl>
+    <w:lvl w:ilvl="4" w:tplc="04090003" w:tentative="1">
+      <w:start w:val="1"/>
+      <w:numFmt w:val="bullet"/>
+      <w:lvlText w:val="o"/>
+      <w:lvlJc w:val="left"/>
+      <w:pPr>
+        <w:ind w:left="3240" w:hanging="360"/>
+      </w:pPr>
+      <w:rPr>
+        <w:rFonts w:ascii="Courier New" w:hAnsi="Courier New" w:cs="Courier New" w:hint="default"/>
+      </w:rPr>
+    </w:lvl>
+    <w:lvl w:ilvl="5" w:tplc="04090005" w:tentative="1">
+      <w:start w:val="1"/>
+      <w:numFmt w:val="bullet"/>
+      <w:lvlText w:val=""/>
+      <w:lvlJc w:val="left"/>
+      <w:pPr>
+        <w:ind w:left="3960" w:hanging="360"/>
+      </w:pPr>
+      <w:rPr>
+        <w:rFonts w:ascii="Wingdings" w:hAnsi="Wingdings" w:hint="default"/>
+      </w:rPr>
+    </w:lvl>
+    <w:lvl w:ilvl="6" w:tplc="04090001" w:tentative="1">
+      <w:start w:val="1"/>
+      <w:numFmt w:val="bullet"/>
+      <w:lvlText w:val=""/>
+      <w:lvlJc w:val="left"/>
+      <w:pPr>
+        <w:ind w:left="4680" w:hanging="360"/>
+      </w:pPr>
+      <w:rPr>
+        <w:rFonts w:ascii="Symbol" w:hAnsi="Symbol" w:hint="default"/>
+      </w:rPr>
+    </w:lvl>
+    <w:lvl w:ilvl="7" w:tplc="04090003" w:tentative="1">
+      <w:start w:val="1"/>
+      <w:numFmt w:val="bullet"/>
+      <w:lvlText w:val="o"/>
+      <w:lvlJc w:val="left"/>
+      <w:pPr>
+        <w:ind w:left="5400" w:hanging="360"/>
+      </w:pPr>
+      <w:rPr>
+        <w:rFonts w:ascii="Courier New" w:hAnsi="Courier New" w:cs="Courier New" w:hint="default"/>
+      </w:rPr>
+    </w:lvl>
+    <w:lvl w:ilvl="8" w:tplc="04090005" w:tentative="1">
+      <w:start w:val="1"/>
+      <w:numFmt w:val="bullet"/>
+      <w:lvlText w:val=""/>
+      <w:lvlJc w:val="left"/>
+      <w:pPr>
+        <w:ind w:left="6120" w:hanging="360"/>
+      </w:pPr>
+      <w:rPr>
+        <w:rFonts w:ascii="Wingdings" w:hAnsi="Wingdings" w:hint="default"/>
+      </w:rPr>
+    </w:lvl>
+  </w:abstractNum>
+  <w:abstractNum w:abstractNumId="2">
     <w:nsid w:val="19B43930"/>
     <w:multiLevelType w:val="hybridMultilevel"/>
     <w:tmpl w:val="242E65B8"/>
@@ -2482,7 +3062,7 @@
       </w:rPr>
     </w:lvl>
   </w:abstractNum>
-  <w:abstractNum w:abstractNumId="1">
+  <w:abstractNum w:abstractNumId="3">
     <w:nsid w:val="1DF8707F"/>
     <w:multiLevelType w:val="hybridMultilevel"/>
     <w:tmpl w:val="0B5E59AE"/>
@@ -2595,7 +3175,7 @@
       </w:rPr>
     </w:lvl>
   </w:abstractNum>
-  <w:abstractNum w:abstractNumId="2">
+  <w:abstractNum w:abstractNumId="4">
     <w:nsid w:val="203E2A4C"/>
     <w:multiLevelType w:val="hybridMultilevel"/>
     <w:tmpl w:val="D26625C0"/>
@@ -2708,7 +3288,120 @@
       </w:rPr>
     </w:lvl>
   </w:abstractNum>
-  <w:abstractNum w:abstractNumId="3">
+  <w:abstractNum w:abstractNumId="5">
+    <w:nsid w:val="25492708"/>
+    <w:multiLevelType w:val="hybridMultilevel"/>
+    <w:tmpl w:val="270A1840"/>
+    <w:lvl w:ilvl="0" w:tplc="04090001">
+      <w:start w:val="1"/>
+      <w:numFmt w:val="bullet"/>
+      <w:lvlText w:val=""/>
+      <w:lvlJc w:val="left"/>
+      <w:pPr>
+        <w:ind w:left="360" w:hanging="360"/>
+      </w:pPr>
+      <w:rPr>
+        <w:rFonts w:ascii="Symbol" w:hAnsi="Symbol" w:hint="default"/>
+      </w:rPr>
+    </w:lvl>
+    <w:lvl w:ilvl="1" w:tplc="04090003" w:tentative="1">
+      <w:start w:val="1"/>
+      <w:numFmt w:val="bullet"/>
+      <w:lvlText w:val="o"/>
+      <w:lvlJc w:val="left"/>
+      <w:pPr>
+        <w:ind w:left="1080" w:hanging="360"/>
+      </w:pPr>
+      <w:rPr>
+        <w:rFonts w:ascii="Courier New" w:hAnsi="Courier New" w:cs="Courier New" w:hint="default"/>
+      </w:rPr>
+    </w:lvl>
+    <w:lvl w:ilvl="2" w:tplc="04090005" w:tentative="1">
+      <w:start w:val="1"/>
+      <w:numFmt w:val="bullet"/>
+      <w:lvlText w:val=""/>
+      <w:lvlJc w:val="left"/>
+      <w:pPr>
+        <w:ind w:left="1800" w:hanging="360"/>
+      </w:pPr>
+      <w:rPr>
+        <w:rFonts w:ascii="Wingdings" w:hAnsi="Wingdings" w:hint="default"/>
+      </w:rPr>
+    </w:lvl>
+    <w:lvl w:ilvl="3" w:tplc="04090001" w:tentative="1">
+      <w:start w:val="1"/>
+      <w:numFmt w:val="bullet"/>
+      <w:lvlText w:val=""/>
+      <w:lvlJc w:val="left"/>
+      <w:pPr>
+        <w:ind w:left="2520" w:hanging="360"/>
+      </w:pPr>
+      <w:rPr>
+        <w:rFonts w:ascii="Symbol" w:hAnsi="Symbol" w:hint="default"/>
+      </w:rPr>
+    </w:lvl>
+    <w:lvl w:ilvl="4" w:tplc="04090003" w:tentative="1">
+      <w:start w:val="1"/>
+      <w:numFmt w:val="bullet"/>
+      <w:lvlText w:val="o"/>
+      <w:lvlJc w:val="left"/>
+      <w:pPr>
+        <w:ind w:left="3240" w:hanging="360"/>
+      </w:pPr>
+      <w:rPr>
+        <w:rFonts w:ascii="Courier New" w:hAnsi="Courier New" w:cs="Courier New" w:hint="default"/>
+      </w:rPr>
+    </w:lvl>
+    <w:lvl w:ilvl="5" w:tplc="04090005" w:tentative="1">
+      <w:start w:val="1"/>
+      <w:numFmt w:val="bullet"/>
+      <w:lvlText w:val=""/>
+      <w:lvlJc w:val="left"/>
+      <w:pPr>
+        <w:ind w:left="3960" w:hanging="360"/>
+      </w:pPr>
+      <w:rPr>
+        <w:rFonts w:ascii="Wingdings" w:hAnsi="Wingdings" w:hint="default"/>
+      </w:rPr>
+    </w:lvl>
+    <w:lvl w:ilvl="6" w:tplc="04090001" w:tentative="1">
+      <w:start w:val="1"/>
+      <w:numFmt w:val="bullet"/>
+      <w:lvlText w:val=""/>
+      <w:lvlJc w:val="left"/>
+      <w:pPr>
+        <w:ind w:left="4680" w:hanging="360"/>
+      </w:pPr>
+      <w:rPr>
+        <w:rFonts w:ascii="Symbol" w:hAnsi="Symbol" w:hint="default"/>
+      </w:rPr>
+    </w:lvl>
+    <w:lvl w:ilvl="7" w:tplc="04090003" w:tentative="1">
+      <w:start w:val="1"/>
+      <w:numFmt w:val="bullet"/>
+      <w:lvlText w:val="o"/>
+      <w:lvlJc w:val="left"/>
+      <w:pPr>
+        <w:ind w:left="5400" w:hanging="360"/>
+      </w:pPr>
+      <w:rPr>
+        <w:rFonts w:ascii="Courier New" w:hAnsi="Courier New" w:cs="Courier New" w:hint="default"/>
+      </w:rPr>
+    </w:lvl>
+    <w:lvl w:ilvl="8" w:tplc="04090005" w:tentative="1">
+      <w:start w:val="1"/>
+      <w:numFmt w:val="bullet"/>
+      <w:lvlText w:val=""/>
+      <w:lvlJc w:val="left"/>
+      <w:pPr>
+        <w:ind w:left="6120" w:hanging="360"/>
+      </w:pPr>
+      <w:rPr>
+        <w:rFonts w:ascii="Wingdings" w:hAnsi="Wingdings" w:hint="default"/>
+      </w:rPr>
+    </w:lvl>
+  </w:abstractNum>
+  <w:abstractNum w:abstractNumId="6">
     <w:nsid w:val="26F1242E"/>
     <w:multiLevelType w:val="hybridMultilevel"/>
     <w:tmpl w:val="7440233C"/>
@@ -2821,7 +3514,7 @@
       </w:rPr>
     </w:lvl>
   </w:abstractNum>
-  <w:abstractNum w:abstractNumId="4">
+  <w:abstractNum w:abstractNumId="7">
     <w:nsid w:val="2F7D1D6E"/>
     <w:multiLevelType w:val="hybridMultilevel"/>
     <w:tmpl w:val="8CB80484"/>
@@ -2934,7 +3627,7 @@
       </w:rPr>
     </w:lvl>
   </w:abstractNum>
-  <w:abstractNum w:abstractNumId="5">
+  <w:abstractNum w:abstractNumId="8">
     <w:nsid w:val="4D5044CD"/>
     <w:multiLevelType w:val="hybridMultilevel"/>
     <w:tmpl w:val="6F847366"/>
@@ -3048,22 +3741,31 @@
     </w:lvl>
   </w:abstractNum>
   <w:num w:numId="1">
+    <w:abstractNumId w:val="2"/>
+  </w:num>
+  <w:num w:numId="2">
+    <w:abstractNumId w:val="3"/>
+  </w:num>
+  <w:num w:numId="3">
+    <w:abstractNumId w:val="8"/>
+  </w:num>
+  <w:num w:numId="4">
+    <w:abstractNumId w:val="7"/>
+  </w:num>
+  <w:num w:numId="5">
+    <w:abstractNumId w:val="6"/>
+  </w:num>
+  <w:num w:numId="6">
+    <w:abstractNumId w:val="4"/>
+  </w:num>
+  <w:num w:numId="7">
+    <w:abstractNumId w:val="1"/>
+  </w:num>
+  <w:num w:numId="8">
     <w:abstractNumId w:val="0"/>
   </w:num>
-  <w:num w:numId="2">
-    <w:abstractNumId w:val="1"/>
-  </w:num>
-  <w:num w:numId="3">
+  <w:num w:numId="9">
     <w:abstractNumId w:val="5"/>
-  </w:num>
-  <w:num w:numId="4">
-    <w:abstractNumId w:val="4"/>
-  </w:num>
-  <w:num w:numId="5">
-    <w:abstractNumId w:val="3"/>
-  </w:num>
-  <w:num w:numId="6">
-    <w:abstractNumId w:val="2"/>
   </w:num>
   <w:numIdMacAtCleanup w:val="6"/>
 </w:numbering>
@@ -4157,7 +4859,7 @@
 </file>
 
 <file path=customXml/itemProps1.xml><?xml version="1.0" encoding="utf-8"?>
-<ds:datastoreItem xmlns:ds="http://schemas.openxmlformats.org/officeDocument/2006/customXml" ds:itemID="{C201D2A6-5454-AB42-8008-25F7BD118D7B}">
+<ds:datastoreItem xmlns:ds="http://schemas.openxmlformats.org/officeDocument/2006/customXml" ds:itemID="{F99689F3-A848-CB4F-A620-F945AAF01F1C}">
   <ds:schemaRefs>
     <ds:schemaRef ds:uri="http://schemas.openxmlformats.org/officeDocument/2006/bibliography"/>
   </ds:schemaRefs>

--- a/resumes/resume.docx
+++ b/resumes/resume.docx
@@ -77,64 +77,6 @@
                       </wps:style>
                       <wps:txbx>
                         <w:txbxContent>
-                          <w:p>
-                            <w:pPr>
-                              <w:jc w:val="right"/>
-                              <w:rPr>
-                                <w:rFonts w:ascii="Pragmatica ExtraLight" w:hAnsi="Pragmatica ExtraLight"/>
-                                <w:szCs w:val="20"/>
-                                <w:lang w:val="en-CA"/>
-                              </w:rPr>
-                            </w:pPr>
-                            <w:r>
-                              <w:rPr>
-                                <w:rFonts w:ascii="fontello" w:hAnsi="fontello" w:cs="fontello"/>
-                                <w:color w:val="002060"/>
-                                <w:szCs w:val="20"/>
-                              </w:rPr>
-                              <w:t></w:t>
-                            </w:r>
-                            <w:r>
-                              <w:rPr>
-                                <w:rFonts w:ascii="Pragmatica ExtraLight" w:hAnsi="Pragmatica ExtraLight"/>
-                                <w:szCs w:val="20"/>
-                                <w:lang w:val="en-CA"/>
-                              </w:rPr>
-                              <w:t>1</w:t>
-                            </w:r>
-                            <w:r>
-                              <w:rPr>
-                                <w:rFonts w:ascii="Pragmatica ExtraLight" w:hAnsi="Pragmatica ExtraLight"/>
-                                <w:szCs w:val="20"/>
-                                <w:lang w:val="en-CA"/>
-                              </w:rPr>
-                              <w:t>92 Snowshoe Crescent</w:t>
-                            </w:r>
-                            <w:r>
-                              <w:rPr>
-                                <w:rFonts w:ascii="Pragmatica ExtraLight" w:hAnsi="Pragmatica ExtraLight"/>
-                                <w:szCs w:val="20"/>
-                                <w:lang w:val="en-CA"/>
-                              </w:rPr>
-                              <w:t xml:space="preserve">, </w:t>
-                            </w:r>
-                            <w:r>
-                              <w:rPr>
-                                <w:rFonts w:ascii="Pragmatica ExtraLight" w:hAnsi="Pragmatica ExtraLight"/>
-                                <w:szCs w:val="20"/>
-                                <w:lang w:val="en-CA"/>
-                              </w:rPr>
-                              <w:t>Thornhill</w:t>
-                            </w:r>
-                            <w:r>
-                              <w:rPr>
-                                <w:rFonts w:ascii="Pragmatica ExtraLight" w:hAnsi="Pragmatica ExtraLight"/>
-                                <w:szCs w:val="20"/>
-                                <w:lang w:val="en-CA"/>
-                              </w:rPr>
-                              <w:t>, ON</w:t>
-                            </w:r>
-                          </w:p>
                           <w:p>
                             <w:pPr>
                               <w:jc w:val="right"/>
@@ -248,48 +190,6 @@
                           </w:p>
                           <w:p>
                             <w:pPr>
-                              <w:jc w:val="right"/>
-                              <w:rPr>
-                                <w:rFonts w:ascii="Pragmatica ExtraLight" w:hAnsi="Pragmatica ExtraLight"/>
-                                <w:color w:val="000000" w:themeColor="text1"/>
-                                <w:szCs w:val="20"/>
-                              </w:rPr>
-                            </w:pPr>
-                            <w:r>
-                              <w:rPr>
-                                <w:rFonts w:ascii="Calibri" w:hAnsi="Calibri" w:cs="Calibri"/>
-                                <w:color w:val="002060"/>
-                                <w:szCs w:val="20"/>
-                              </w:rPr>
-                              <w:t xml:space="preserve"> </w:t>
-                            </w:r>
-                            <w:r>
-                              <w:rPr>
-                                <w:rFonts w:ascii="fontello" w:hAnsi="fontello" w:cs="fontello"/>
-                                <w:color w:val="002060"/>
-                                <w:szCs w:val="20"/>
-                              </w:rPr>
-                              <w:t></w:t>
-                            </w:r>
-                            <w:r>
-                              <w:rPr>
-                                <w:rFonts w:ascii="Calibri" w:hAnsi="Calibri" w:cs="Calibri"/>
-                                <w:color w:val="002060"/>
-                                <w:szCs w:val="20"/>
-                              </w:rPr>
-                              <w:t xml:space="preserve"> </w:t>
-                            </w:r>
-                            <w:r>
-                              <w:rPr>
-                                <w:rFonts w:ascii="Pragmatica ExtraLight" w:hAnsi="Pragmatica ExtraLight"/>
-                                <w:color w:val="000000" w:themeColor="text1"/>
-                                <w:szCs w:val="20"/>
-                              </w:rPr>
-                              <w:t>416-875-4648</w:t>
-                            </w:r>
-                          </w:p>
-                          <w:p>
-                            <w:pPr>
                               <w:rPr>
                                 <w:szCs w:val="20"/>
                               </w:rPr>
@@ -324,64 +224,6 @@
               <v:shape id="Text Box 4" o:spid="_x0000_s1026" type="#_x0000_t202" style="position:absolute;margin-left:310.1pt;margin-top:.25pt;width:242.95pt;height:81.05pt;z-index:251661312;visibility:visible;mso-wrap-style:square;mso-width-percent:0;mso-height-percent:0;mso-wrap-distance-left:9pt;mso-wrap-distance-top:0;mso-wrap-distance-right:9pt;mso-wrap-distance-bottom:0;mso-position-horizontal:absolute;mso-position-horizontal-relative:text;mso-position-vertical:absolute;mso-position-vertical-relative:text;mso-width-percent:0;mso-height-percent:0;mso-width-relative:margin;mso-height-relative:margin;v-text-anchor:top" o:gfxdata="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" filled="f" stroked="f">
                 <v:textbox>
                   <w:txbxContent>
-                    <w:p>
-                      <w:pPr>
-                        <w:jc w:val="right"/>
-                        <w:rPr>
-                          <w:rFonts w:ascii="Pragmatica ExtraLight" w:hAnsi="Pragmatica ExtraLight"/>
-                          <w:szCs w:val="20"/>
-                          <w:lang w:val="en-CA"/>
-                        </w:rPr>
-                      </w:pPr>
-                      <w:r>
-                        <w:rPr>
-                          <w:rFonts w:ascii="fontello" w:hAnsi="fontello" w:cs="fontello"/>
-                          <w:color w:val="002060"/>
-                          <w:szCs w:val="20"/>
-                        </w:rPr>
-                        <w:t></w:t>
-                      </w:r>
-                      <w:r>
-                        <w:rPr>
-                          <w:rFonts w:ascii="Pragmatica ExtraLight" w:hAnsi="Pragmatica ExtraLight"/>
-                          <w:szCs w:val="20"/>
-                          <w:lang w:val="en-CA"/>
-                        </w:rPr>
-                        <w:t>1</w:t>
-                      </w:r>
-                      <w:r>
-                        <w:rPr>
-                          <w:rFonts w:ascii="Pragmatica ExtraLight" w:hAnsi="Pragmatica ExtraLight"/>
-                          <w:szCs w:val="20"/>
-                          <w:lang w:val="en-CA"/>
-                        </w:rPr>
-                        <w:t>92 Snowshoe Crescent</w:t>
-                      </w:r>
-                      <w:r>
-                        <w:rPr>
-                          <w:rFonts w:ascii="Pragmatica ExtraLight" w:hAnsi="Pragmatica ExtraLight"/>
-                          <w:szCs w:val="20"/>
-                          <w:lang w:val="en-CA"/>
-                        </w:rPr>
-                        <w:t xml:space="preserve">, </w:t>
-                      </w:r>
-                      <w:r>
-                        <w:rPr>
-                          <w:rFonts w:ascii="Pragmatica ExtraLight" w:hAnsi="Pragmatica ExtraLight"/>
-                          <w:szCs w:val="20"/>
-                          <w:lang w:val="en-CA"/>
-                        </w:rPr>
-                        <w:t>Thornhill</w:t>
-                      </w:r>
-                      <w:r>
-                        <w:rPr>
-                          <w:rFonts w:ascii="Pragmatica ExtraLight" w:hAnsi="Pragmatica ExtraLight"/>
-                          <w:szCs w:val="20"/>
-                          <w:lang w:val="en-CA"/>
-                        </w:rPr>
-                        <w:t>, ON</w:t>
-                      </w:r>
-                    </w:p>
                     <w:p>
                       <w:pPr>
                         <w:jc w:val="right"/>
@@ -495,48 +337,6 @@
                     </w:p>
                     <w:p>
                       <w:pPr>
-                        <w:jc w:val="right"/>
-                        <w:rPr>
-                          <w:rFonts w:ascii="Pragmatica ExtraLight" w:hAnsi="Pragmatica ExtraLight"/>
-                          <w:color w:val="000000" w:themeColor="text1"/>
-                          <w:szCs w:val="20"/>
-                        </w:rPr>
-                      </w:pPr>
-                      <w:r>
-                        <w:rPr>
-                          <w:rFonts w:ascii="Calibri" w:hAnsi="Calibri" w:cs="Calibri"/>
-                          <w:color w:val="002060"/>
-                          <w:szCs w:val="20"/>
-                        </w:rPr>
-                        <w:t xml:space="preserve"> </w:t>
-                      </w:r>
-                      <w:r>
-                        <w:rPr>
-                          <w:rFonts w:ascii="fontello" w:hAnsi="fontello" w:cs="fontello"/>
-                          <w:color w:val="002060"/>
-                          <w:szCs w:val="20"/>
-                        </w:rPr>
-                        <w:t></w:t>
-                      </w:r>
-                      <w:r>
-                        <w:rPr>
-                          <w:rFonts w:ascii="Calibri" w:hAnsi="Calibri" w:cs="Calibri"/>
-                          <w:color w:val="002060"/>
-                          <w:szCs w:val="20"/>
-                        </w:rPr>
-                        <w:t xml:space="preserve"> </w:t>
-                      </w:r>
-                      <w:r>
-                        <w:rPr>
-                          <w:rFonts w:ascii="Pragmatica ExtraLight" w:hAnsi="Pragmatica ExtraLight"/>
-                          <w:color w:val="000000" w:themeColor="text1"/>
-                          <w:szCs w:val="20"/>
-                        </w:rPr>
-                        <w:t>416-875-4648</w:t>
-                      </w:r>
-                    </w:p>
-                    <w:p>
-                      <w:pPr>
                         <w:rPr>
                           <w:szCs w:val="20"/>
                         </w:rPr>
@@ -813,6 +613,8 @@
         </w:rPr>
         <w:t>a team</w:t>
       </w:r>
+      <w:bookmarkStart w:id="0" w:name="_GoBack"/>
+      <w:bookmarkEnd w:id="0"/>
     </w:p>
     <w:p>
       <w:pPr>
@@ -1019,8 +821,6 @@
         </w:rPr>
         <w:t>, CTS</w:t>
       </w:r>
-      <w:bookmarkStart w:id="0" w:name="_GoBack"/>
-      <w:bookmarkEnd w:id="0"/>
       <w:r>
         <w:rPr>
           <w:rFonts w:ascii="Pragmatica Light" w:hAnsi="Pragmatica Light" w:cs="Futura Medium"/>
@@ -4859,7 +4659,7 @@
 </file>
 
 <file path=customXml/itemProps1.xml><?xml version="1.0" encoding="utf-8"?>
-<ds:datastoreItem xmlns:ds="http://schemas.openxmlformats.org/officeDocument/2006/customXml" ds:itemID="{F99689F3-A848-CB4F-A620-F945AAF01F1C}">
+<ds:datastoreItem xmlns:ds="http://schemas.openxmlformats.org/officeDocument/2006/customXml" ds:itemID="{5BC03F76-4EB1-074E-8299-7732A9D0ACC0}">
   <ds:schemaRefs>
     <ds:schemaRef ds:uri="http://schemas.openxmlformats.org/officeDocument/2006/bibliography"/>
   </ds:schemaRefs>
